--- a/R.A.D. Gioco Mania.docx
+++ b/R.A.D. Gioco Mania.docx
@@ -303,7 +303,7 @@
               </mc:Choice>
               <mc:Fallback>
                 <w:pict>
-                  <v:group w14:anchorId="5774577D" id="Gruppo 149" o:spid="_x0000_s1026" style="position:absolute;margin-left:0;margin-top:0;width:8in;height:95.7pt;z-index:-251652608;mso-width-percent:941;mso-height-percent:121;mso-top-percent:23;mso-position-horizontal:center;mso-position-horizontal-relative:page;mso-position-vertical-relative:page;mso-width-percent:941;mso-height-percent:121;mso-top-percent:23" coordorigin="" coordsize="73152,12161" o:gfxdata="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">
+                  <v:group w14:anchorId="2A0C3B9A" id="Gruppo 149" o:spid="_x0000_s1026" style="position:absolute;margin-left:0;margin-top:0;width:8in;height:95.7pt;z-index:-251652608;mso-width-percent:941;mso-height-percent:121;mso-top-percent:23;mso-position-horizontal:center;mso-position-horizontal-relative:page;mso-position-vertical-relative:page;mso-width-percent:941;mso-height-percent:121;mso-top-percent:23" coordorigin="" coordsize="73152,12161" o:gfxdata="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">
                     <v:shape id="Rettangolo 51" o:spid="_x0000_s1027" style="position:absolute;width:73152;height:11303;visibility:visible;mso-wrap-style:square;v-text-anchor:middle" coordsize="7312660,1129665" o:gfxdata="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" path="m,l7312660,r,1129665l3619500,733425,,1091565,,xe" fillcolor="#5b9bd5 [3204]" stroked="f" strokeweight="1pt">
                       <v:stroke joinstyle="miter"/>
                       <v:path arrowok="t" o:connecttype="custom" o:connectlocs="0,0;7315200,0;7315200,1130373;3620757,733885;0,1092249;0,0" o:connectangles="0,0,0,0,0,0"/>
@@ -538,6 +538,7 @@
                                   <w:dataBinding w:prefixMappings="xmlns:ns0='http://schemas.microsoft.com/office/2006/coverPageProps' " w:xpath="/ns0:CoverPageProperties[1]/ns0:Abstract[1]" w:storeItemID="{55AF091B-3C7A-41E3-B477-F2FDAA23CFDA}"/>
                                   <w:text w:multiLine="1"/>
                                 </w:sdtPr>
+                                <w:sdtEndPr/>
                                 <w:sdtContent>
                                   <w:p>
                                     <w:pPr>
@@ -633,6 +634,7 @@
                             <w:dataBinding w:prefixMappings="xmlns:ns0='http://schemas.microsoft.com/office/2006/coverPageProps' " w:xpath="/ns0:CoverPageProperties[1]/ns0:Abstract[1]" w:storeItemID="{55AF091B-3C7A-41E3-B477-F2FDAA23CFDA}"/>
                             <w:text w:multiLine="1"/>
                           </w:sdtPr>
+                          <w:sdtEndPr/>
                           <w:sdtContent>
                             <w:p>
                               <w:pPr>
@@ -1430,3311 +1432,6 @@
         </w:rPr>
       </w:pPr>
     </w:p>
-    <w:sdt>
-      <w:sdtPr>
-        <w:rPr>
-          <w:rFonts w:ascii="Tahoma" w:eastAsiaTheme="minorHAnsi" w:hAnsi="Tahoma" w:cs="Tahoma"/>
-          <w:color w:val="auto"/>
-          <w:sz w:val="22"/>
-          <w:szCs w:val="22"/>
-          <w:lang w:eastAsia="en-US"/>
-        </w:rPr>
-        <w:id w:val="2147389204"/>
-        <w:docPartObj>
-          <w:docPartGallery w:val="Table of Contents"/>
-          <w:docPartUnique/>
-        </w:docPartObj>
-      </w:sdtPr>
-      <w:sdtEndPr>
-        <w:rPr>
-          <w:b/>
-          <w:bCs/>
-        </w:rPr>
-      </w:sdtEndPr>
-      <w:sdtContent>
-        <w:p>
-          <w:pPr>
-            <w:pStyle w:val="Titolosommario"/>
-            <w:jc w:val="both"/>
-            <w:rPr>
-              <w:rFonts w:ascii="Tahoma" w:hAnsi="Tahoma" w:cs="Tahoma"/>
-              <w:sz w:val="22"/>
-              <w:szCs w:val="22"/>
-            </w:rPr>
-          </w:pPr>
-          <w:r>
-            <w:rPr>
-              <w:rFonts w:ascii="Tahoma" w:hAnsi="Tahoma" w:cs="Tahoma"/>
-              <w:sz w:val="22"/>
-              <w:szCs w:val="22"/>
-            </w:rPr>
-            <w:t>Sommario</w:t>
-          </w:r>
-          <w:r>
-            <w:rPr>
-              <w:rFonts w:ascii="Tahoma" w:hAnsi="Tahoma" w:cs="Tahoma"/>
-            </w:rPr>
-            <w:fldChar w:fldCharType="begin"/>
-          </w:r>
-          <w:r>
-            <w:rPr>
-              <w:rFonts w:ascii="Tahoma" w:hAnsi="Tahoma" w:cs="Tahoma"/>
-            </w:rPr>
-            <w:instrText xml:space="preserve"> TOC \o "1-3" \h \z \u </w:instrText>
-          </w:r>
-          <w:r>
-            <w:rPr>
-              <w:rFonts w:ascii="Tahoma" w:hAnsi="Tahoma" w:cs="Tahoma"/>
-            </w:rPr>
-            <w:fldChar w:fldCharType="separate"/>
-          </w:r>
-        </w:p>
-        <w:p>
-          <w:pPr>
-            <w:pStyle w:val="Sommario2"/>
-            <w:rPr>
-              <w:noProof/>
-            </w:rPr>
-          </w:pPr>
-        </w:p>
-        <w:p>
-          <w:pPr>
-            <w:pStyle w:val="Sommario1"/>
-            <w:tabs>
-              <w:tab w:val="left" w:pos="440"/>
-              <w:tab w:val="right" w:leader="dot" w:pos="9628"/>
-            </w:tabs>
-            <w:rPr>
-              <w:rFonts w:eastAsiaTheme="minorEastAsia"/>
-              <w:noProof/>
-              <w:lang w:eastAsia="it-IT"/>
-            </w:rPr>
-          </w:pPr>
-          <w:hyperlink w:anchor="_Toc378876894" w:history="1">
-            <w:r>
-              <w:rPr>
-                <w:rStyle w:val="Collegamentoipertestuale"/>
-                <w:noProof/>
-              </w:rPr>
-              <w:t>1.</w:t>
-            </w:r>
-            <w:r>
-              <w:rPr>
-                <w:rFonts w:eastAsiaTheme="minorEastAsia"/>
-                <w:noProof/>
-                <w:lang w:eastAsia="it-IT"/>
-              </w:rPr>
-              <w:tab/>
-            </w:r>
-            <w:r>
-              <w:rPr>
-                <w:rStyle w:val="Collegamentoipertestuale"/>
-                <w:noProof/>
-              </w:rPr>
-              <w:t>Introduzione</w:t>
-            </w:r>
-            <w:r>
-              <w:rPr>
-                <w:noProof/>
-                <w:webHidden/>
-              </w:rPr>
-              <w:tab/>
-            </w:r>
-            <w:r>
-              <w:rPr>
-                <w:noProof/>
-                <w:webHidden/>
-              </w:rPr>
-              <w:fldChar w:fldCharType="begin"/>
-            </w:r>
-            <w:r>
-              <w:rPr>
-                <w:noProof/>
-                <w:webHidden/>
-              </w:rPr>
-              <w:instrText xml:space="preserve"> PAGEREF _Toc378876894 \h </w:instrText>
-            </w:r>
-            <w:r>
-              <w:rPr>
-                <w:noProof/>
-                <w:webHidden/>
-              </w:rPr>
-            </w:r>
-            <w:r>
-              <w:rPr>
-                <w:noProof/>
-                <w:webHidden/>
-              </w:rPr>
-              <w:fldChar w:fldCharType="separate"/>
-            </w:r>
-            <w:r>
-              <w:rPr>
-                <w:noProof/>
-                <w:webHidden/>
-              </w:rPr>
-              <w:t>4</w:t>
-            </w:r>
-            <w:r>
-              <w:rPr>
-                <w:noProof/>
-                <w:webHidden/>
-              </w:rPr>
-              <w:fldChar w:fldCharType="end"/>
-            </w:r>
-          </w:hyperlink>
-        </w:p>
-        <w:p>
-          <w:pPr>
-            <w:pStyle w:val="Sommario2"/>
-            <w:rPr>
-              <w:rFonts w:eastAsiaTheme="minorEastAsia"/>
-              <w:noProof/>
-              <w:lang w:eastAsia="it-IT"/>
-            </w:rPr>
-          </w:pPr>
-          <w:hyperlink w:anchor="_Toc378876895" w:history="1">
-            <w:r>
-              <w:rPr>
-                <w:rStyle w:val="Collegamentoipertestuale"/>
-                <w:noProof/>
-              </w:rPr>
-              <w:t>1.1.</w:t>
-            </w:r>
-            <w:r>
-              <w:rPr>
-                <w:rFonts w:eastAsiaTheme="minorEastAsia"/>
-                <w:noProof/>
-                <w:lang w:eastAsia="it-IT"/>
-              </w:rPr>
-              <w:tab/>
-            </w:r>
-            <w:r>
-              <w:rPr>
-                <w:rFonts w:ascii="Arial" w:hAnsi="Arial" w:cs="Arial"/>
-                <w:color w:val="111111"/>
-                <w:sz w:val="18"/>
-                <w:szCs w:val="18"/>
-                <w:shd w:val="clear" w:color="auto" w:fill="FFFFFF"/>
-              </w:rPr>
-              <w:t> Purpose of the system</w:t>
-            </w:r>
-            <w:r>
-              <w:rPr>
-                <w:noProof/>
-                <w:webHidden/>
-              </w:rPr>
-              <w:tab/>
-            </w:r>
-            <w:r>
-              <w:rPr>
-                <w:noProof/>
-                <w:webHidden/>
-              </w:rPr>
-              <w:fldChar w:fldCharType="begin"/>
-            </w:r>
-            <w:r>
-              <w:rPr>
-                <w:noProof/>
-                <w:webHidden/>
-              </w:rPr>
-              <w:instrText xml:space="preserve"> PAGEREF _Toc378876895 \h </w:instrText>
-            </w:r>
-            <w:r>
-              <w:rPr>
-                <w:noProof/>
-                <w:webHidden/>
-              </w:rPr>
-            </w:r>
-            <w:r>
-              <w:rPr>
-                <w:noProof/>
-                <w:webHidden/>
-              </w:rPr>
-              <w:fldChar w:fldCharType="separate"/>
-            </w:r>
-            <w:r>
-              <w:rPr>
-                <w:noProof/>
-                <w:webHidden/>
-              </w:rPr>
-              <w:t>4</w:t>
-            </w:r>
-            <w:r>
-              <w:rPr>
-                <w:noProof/>
-                <w:webHidden/>
-              </w:rPr>
-              <w:fldChar w:fldCharType="end"/>
-            </w:r>
-          </w:hyperlink>
-        </w:p>
-        <w:p>
-          <w:pPr>
-            <w:pStyle w:val="Sommario2"/>
-            <w:rPr>
-              <w:noProof/>
-            </w:rPr>
-          </w:pPr>
-          <w:hyperlink w:anchor="_Toc378876896" w:history="1">
-            <w:r>
-              <w:rPr>
-                <w:rStyle w:val="Collegamentoipertestuale"/>
-                <w:noProof/>
-              </w:rPr>
-              <w:t>1.2.</w:t>
-            </w:r>
-            <w:r>
-              <w:rPr>
-                <w:rFonts w:eastAsiaTheme="minorEastAsia"/>
-                <w:noProof/>
-                <w:lang w:eastAsia="it-IT"/>
-              </w:rPr>
-              <w:tab/>
-            </w:r>
-            <w:r>
-              <w:rPr>
-                <w:rStyle w:val="Collegamentoipertestuale"/>
-                <w:noProof/>
-              </w:rPr>
-              <w:t>Project deliverables</w:t>
-            </w:r>
-            <w:r>
-              <w:rPr>
-                <w:noProof/>
-                <w:webHidden/>
-              </w:rPr>
-              <w:tab/>
-            </w:r>
-            <w:r>
-              <w:rPr>
-                <w:noProof/>
-                <w:webHidden/>
-              </w:rPr>
-              <w:fldChar w:fldCharType="begin"/>
-            </w:r>
-            <w:r>
-              <w:rPr>
-                <w:noProof/>
-                <w:webHidden/>
-              </w:rPr>
-              <w:instrText xml:space="preserve"> PAGEREF _Toc378876896 \h </w:instrText>
-            </w:r>
-            <w:r>
-              <w:rPr>
-                <w:noProof/>
-                <w:webHidden/>
-              </w:rPr>
-            </w:r>
-            <w:r>
-              <w:rPr>
-                <w:noProof/>
-                <w:webHidden/>
-              </w:rPr>
-              <w:fldChar w:fldCharType="separate"/>
-            </w:r>
-            <w:r>
-              <w:rPr>
-                <w:noProof/>
-                <w:webHidden/>
-              </w:rPr>
-              <w:t>4</w:t>
-            </w:r>
-            <w:r>
-              <w:rPr>
-                <w:noProof/>
-                <w:webHidden/>
-              </w:rPr>
-              <w:fldChar w:fldCharType="end"/>
-            </w:r>
-          </w:hyperlink>
-        </w:p>
-        <w:p>
-          <w:pPr>
-            <w:pStyle w:val="Sommario2"/>
-            <w:rPr>
-              <w:noProof/>
-            </w:rPr>
-          </w:pPr>
-          <w:hyperlink w:anchor="_Toc378876896" w:history="1">
-            <w:r>
-              <w:rPr>
-                <w:rStyle w:val="Collegamentoipertestuale"/>
-                <w:noProof/>
-              </w:rPr>
-              <w:t>1.3.</w:t>
-            </w:r>
-            <w:r>
-              <w:rPr>
-                <w:rFonts w:eastAsiaTheme="minorEastAsia"/>
-                <w:noProof/>
-                <w:lang w:eastAsia="it-IT"/>
-              </w:rPr>
-              <w:tab/>
-            </w:r>
-            <w:r>
-              <w:rPr>
-                <w:rStyle w:val="Collegamentoipertestuale"/>
-                <w:noProof/>
-              </w:rPr>
-              <w:t>Evolution of this document</w:t>
-            </w:r>
-            <w:r>
-              <w:rPr>
-                <w:noProof/>
-                <w:webHidden/>
-              </w:rPr>
-              <w:tab/>
-            </w:r>
-            <w:r>
-              <w:rPr>
-                <w:noProof/>
-                <w:webHidden/>
-              </w:rPr>
-              <w:fldChar w:fldCharType="begin"/>
-            </w:r>
-            <w:r>
-              <w:rPr>
-                <w:noProof/>
-                <w:webHidden/>
-              </w:rPr>
-              <w:instrText xml:space="preserve"> PAGEREF _Toc378876896 \h </w:instrText>
-            </w:r>
-            <w:r>
-              <w:rPr>
-                <w:noProof/>
-                <w:webHidden/>
-              </w:rPr>
-            </w:r>
-            <w:r>
-              <w:rPr>
-                <w:noProof/>
-                <w:webHidden/>
-              </w:rPr>
-              <w:fldChar w:fldCharType="separate"/>
-            </w:r>
-            <w:r>
-              <w:rPr>
-                <w:noProof/>
-                <w:webHidden/>
-              </w:rPr>
-              <w:t>4</w:t>
-            </w:r>
-            <w:r>
-              <w:rPr>
-                <w:noProof/>
-                <w:webHidden/>
-              </w:rPr>
-              <w:fldChar w:fldCharType="end"/>
-            </w:r>
-          </w:hyperlink>
-        </w:p>
-        <w:p>
-          <w:pPr>
-            <w:pStyle w:val="Sommario2"/>
-            <w:rPr>
-              <w:noProof/>
-            </w:rPr>
-          </w:pPr>
-          <w:hyperlink w:anchor="_Toc378876896" w:history="1">
-            <w:r>
-              <w:rPr>
-                <w:rStyle w:val="Collegamentoipertestuale"/>
-                <w:noProof/>
-              </w:rPr>
-              <w:t>1.4</w:t>
-            </w:r>
-            <w:r>
-              <w:rPr>
-                <w:rStyle w:val="Collegamentoipertestuale"/>
-                <w:noProof/>
-              </w:rPr>
-              <w:t>.</w:t>
-            </w:r>
-            <w:r>
-              <w:rPr>
-                <w:rFonts w:eastAsiaTheme="minorEastAsia"/>
-                <w:noProof/>
-                <w:lang w:eastAsia="it-IT"/>
-              </w:rPr>
-              <w:tab/>
-            </w:r>
-            <w:r>
-              <w:rPr>
-                <w:rStyle w:val="Collegamentoipertestuale"/>
-                <w:noProof/>
-              </w:rPr>
-              <w:t>References</w:t>
-            </w:r>
-            <w:r>
-              <w:rPr>
-                <w:noProof/>
-                <w:webHidden/>
-              </w:rPr>
-              <w:tab/>
-            </w:r>
-            <w:r>
-              <w:rPr>
-                <w:noProof/>
-                <w:webHidden/>
-              </w:rPr>
-              <w:fldChar w:fldCharType="begin"/>
-            </w:r>
-            <w:r>
-              <w:rPr>
-                <w:noProof/>
-                <w:webHidden/>
-              </w:rPr>
-              <w:instrText xml:space="preserve"> PAGEREF _Toc378876896 \h </w:instrText>
-            </w:r>
-            <w:r>
-              <w:rPr>
-                <w:noProof/>
-                <w:webHidden/>
-              </w:rPr>
-            </w:r>
-            <w:r>
-              <w:rPr>
-                <w:noProof/>
-                <w:webHidden/>
-              </w:rPr>
-              <w:fldChar w:fldCharType="separate"/>
-            </w:r>
-            <w:r>
-              <w:rPr>
-                <w:noProof/>
-                <w:webHidden/>
-              </w:rPr>
-              <w:t>4</w:t>
-            </w:r>
-            <w:r>
-              <w:rPr>
-                <w:noProof/>
-                <w:webHidden/>
-              </w:rPr>
-              <w:fldChar w:fldCharType="end"/>
-            </w:r>
-          </w:hyperlink>
-        </w:p>
-        <w:p>
-          <w:pPr>
-            <w:pStyle w:val="Sommario2"/>
-            <w:rPr>
-              <w:noProof/>
-            </w:rPr>
-          </w:pPr>
-          <w:hyperlink w:anchor="_Toc378876896" w:history="1">
-            <w:r>
-              <w:rPr>
-                <w:rStyle w:val="Collegamentoipertestuale"/>
-                <w:noProof/>
-              </w:rPr>
-              <w:t>1.5</w:t>
-            </w:r>
-            <w:r>
-              <w:rPr>
-                <w:rStyle w:val="Collegamentoipertestuale"/>
-                <w:noProof/>
-              </w:rPr>
-              <w:t>.</w:t>
-            </w:r>
-            <w:r>
-              <w:rPr>
-                <w:rFonts w:eastAsiaTheme="minorEastAsia"/>
-                <w:noProof/>
-                <w:lang w:eastAsia="it-IT"/>
-              </w:rPr>
-              <w:tab/>
-            </w:r>
-            <w:r>
-              <w:rPr>
-                <w:rStyle w:val="Collegamentoipertestuale"/>
-                <w:noProof/>
-              </w:rPr>
-              <w:t>Defination, Acronyms and abbreviations</w:t>
-            </w:r>
-            <w:r>
-              <w:rPr>
-                <w:noProof/>
-                <w:webHidden/>
-              </w:rPr>
-              <w:tab/>
-            </w:r>
-            <w:r>
-              <w:rPr>
-                <w:noProof/>
-                <w:webHidden/>
-              </w:rPr>
-              <w:fldChar w:fldCharType="begin"/>
-            </w:r>
-            <w:r>
-              <w:rPr>
-                <w:noProof/>
-                <w:webHidden/>
-              </w:rPr>
-              <w:instrText xml:space="preserve"> PAGEREF _Toc378876896 \h </w:instrText>
-            </w:r>
-            <w:r>
-              <w:rPr>
-                <w:noProof/>
-                <w:webHidden/>
-              </w:rPr>
-            </w:r>
-            <w:r>
-              <w:rPr>
-                <w:noProof/>
-                <w:webHidden/>
-              </w:rPr>
-              <w:fldChar w:fldCharType="separate"/>
-            </w:r>
-            <w:r>
-              <w:rPr>
-                <w:noProof/>
-                <w:webHidden/>
-              </w:rPr>
-              <w:t>4</w:t>
-            </w:r>
-            <w:r>
-              <w:rPr>
-                <w:noProof/>
-                <w:webHidden/>
-              </w:rPr>
-              <w:fldChar w:fldCharType="end"/>
-            </w:r>
-          </w:hyperlink>
-        </w:p>
-        <w:p>
-          <w:pPr>
-            <w:pStyle w:val="Sommario1"/>
-            <w:tabs>
-              <w:tab w:val="left" w:pos="440"/>
-              <w:tab w:val="right" w:leader="dot" w:pos="9628"/>
-            </w:tabs>
-            <w:rPr>
-              <w:rFonts w:eastAsiaTheme="minorEastAsia"/>
-              <w:noProof/>
-              <w:lang w:eastAsia="it-IT"/>
-            </w:rPr>
-          </w:pPr>
-          <w:hyperlink w:anchor="_Toc378876894" w:history="1">
-            <w:r>
-              <w:rPr>
-                <w:rStyle w:val="Collegamentoipertestuale"/>
-                <w:noProof/>
-              </w:rPr>
-              <w:t>2.</w:t>
-            </w:r>
-            <w:r>
-              <w:rPr>
-                <w:rFonts w:eastAsiaTheme="minorEastAsia"/>
-                <w:noProof/>
-                <w:lang w:eastAsia="it-IT"/>
-              </w:rPr>
-              <w:tab/>
-            </w:r>
-            <w:r>
-              <w:rPr>
-                <w:rStyle w:val="Collegamentoipertestuale"/>
-                <w:noProof/>
-              </w:rPr>
-              <w:t>Requirement elisication</w:t>
-            </w:r>
-            <w:r>
-              <w:rPr>
-                <w:noProof/>
-                <w:webHidden/>
-              </w:rPr>
-              <w:tab/>
-            </w:r>
-            <w:r>
-              <w:rPr>
-                <w:noProof/>
-                <w:webHidden/>
-              </w:rPr>
-              <w:fldChar w:fldCharType="begin"/>
-            </w:r>
-            <w:r>
-              <w:rPr>
-                <w:noProof/>
-                <w:webHidden/>
-              </w:rPr>
-              <w:instrText xml:space="preserve"> PAGEREF _Toc378876894 \h </w:instrText>
-            </w:r>
-            <w:r>
-              <w:rPr>
-                <w:noProof/>
-                <w:webHidden/>
-              </w:rPr>
-            </w:r>
-            <w:r>
-              <w:rPr>
-                <w:noProof/>
-                <w:webHidden/>
-              </w:rPr>
-              <w:fldChar w:fldCharType="separate"/>
-            </w:r>
-            <w:r>
-              <w:rPr>
-                <w:noProof/>
-                <w:webHidden/>
-              </w:rPr>
-              <w:t>4</w:t>
-            </w:r>
-            <w:r>
-              <w:rPr>
-                <w:noProof/>
-                <w:webHidden/>
-              </w:rPr>
-              <w:fldChar w:fldCharType="end"/>
-            </w:r>
-          </w:hyperlink>
-        </w:p>
-        <w:p>
-          <w:pPr>
-            <w:pStyle w:val="Sommario2"/>
-            <w:rPr>
-              <w:rFonts w:eastAsiaTheme="minorEastAsia"/>
-              <w:noProof/>
-              <w:lang w:eastAsia="it-IT"/>
-            </w:rPr>
-          </w:pPr>
-          <w:hyperlink w:anchor="_Toc378876895" w:history="1">
-            <w:r>
-              <w:rPr>
-                <w:rStyle w:val="Collegamentoipertestuale"/>
-                <w:noProof/>
-              </w:rPr>
-              <w:t>2.1.</w:t>
-            </w:r>
-            <w:r>
-              <w:rPr>
-                <w:rFonts w:eastAsiaTheme="minorEastAsia"/>
-                <w:noProof/>
-                <w:lang w:eastAsia="it-IT"/>
-              </w:rPr>
-              <w:tab/>
-            </w:r>
-            <w:r>
-              <w:rPr>
-                <w:rStyle w:val="Collegamentoipertestuale"/>
-                <w:noProof/>
-              </w:rPr>
-              <w:t>Current system</w:t>
-            </w:r>
-            <w:r>
-              <w:rPr>
-                <w:noProof/>
-                <w:webHidden/>
-              </w:rPr>
-              <w:tab/>
-            </w:r>
-            <w:r>
-              <w:rPr>
-                <w:noProof/>
-                <w:webHidden/>
-              </w:rPr>
-              <w:fldChar w:fldCharType="begin"/>
-            </w:r>
-            <w:r>
-              <w:rPr>
-                <w:noProof/>
-                <w:webHidden/>
-              </w:rPr>
-              <w:instrText xml:space="preserve"> PAGEREF _Toc378876895 \h </w:instrText>
-            </w:r>
-            <w:r>
-              <w:rPr>
-                <w:noProof/>
-                <w:webHidden/>
-              </w:rPr>
-            </w:r>
-            <w:r>
-              <w:rPr>
-                <w:noProof/>
-                <w:webHidden/>
-              </w:rPr>
-              <w:fldChar w:fldCharType="separate"/>
-            </w:r>
-            <w:r>
-              <w:rPr>
-                <w:noProof/>
-                <w:webHidden/>
-              </w:rPr>
-              <w:t>4</w:t>
-            </w:r>
-            <w:r>
-              <w:rPr>
-                <w:noProof/>
-                <w:webHidden/>
-              </w:rPr>
-              <w:fldChar w:fldCharType="end"/>
-            </w:r>
-          </w:hyperlink>
-        </w:p>
-        <w:p>
-          <w:pPr>
-            <w:pStyle w:val="Sommario2"/>
-            <w:rPr>
-              <w:noProof/>
-            </w:rPr>
-          </w:pPr>
-          <w:hyperlink w:anchor="_Toc378876896" w:history="1">
-            <w:r>
-              <w:rPr>
-                <w:rStyle w:val="Collegamentoipertestuale"/>
-                <w:noProof/>
-              </w:rPr>
-              <w:t>2.2.</w:t>
-            </w:r>
-            <w:r>
-              <w:rPr>
-                <w:rFonts w:eastAsiaTheme="minorEastAsia"/>
-                <w:noProof/>
-                <w:lang w:eastAsia="it-IT"/>
-              </w:rPr>
-              <w:tab/>
-            </w:r>
-            <w:r>
-              <w:rPr>
-                <w:rStyle w:val="Collegamentoipertestuale"/>
-                <w:noProof/>
-              </w:rPr>
-              <w:t>Proposed system</w:t>
-            </w:r>
-            <w:r>
-              <w:rPr>
-                <w:noProof/>
-                <w:webHidden/>
-              </w:rPr>
-              <w:tab/>
-            </w:r>
-            <w:r>
-              <w:rPr>
-                <w:noProof/>
-                <w:webHidden/>
-              </w:rPr>
-              <w:fldChar w:fldCharType="begin"/>
-            </w:r>
-            <w:r>
-              <w:rPr>
-                <w:noProof/>
-                <w:webHidden/>
-              </w:rPr>
-              <w:instrText xml:space="preserve"> PAGEREF _Toc378876896 \h </w:instrText>
-            </w:r>
-            <w:r>
-              <w:rPr>
-                <w:noProof/>
-                <w:webHidden/>
-              </w:rPr>
-            </w:r>
-            <w:r>
-              <w:rPr>
-                <w:noProof/>
-                <w:webHidden/>
-              </w:rPr>
-              <w:fldChar w:fldCharType="separate"/>
-            </w:r>
-            <w:r>
-              <w:rPr>
-                <w:noProof/>
-                <w:webHidden/>
-              </w:rPr>
-              <w:t>4</w:t>
-            </w:r>
-            <w:r>
-              <w:rPr>
-                <w:noProof/>
-                <w:webHidden/>
-              </w:rPr>
-              <w:fldChar w:fldCharType="end"/>
-            </w:r>
-          </w:hyperlink>
-        </w:p>
-        <w:p>
-          <w:pPr>
-            <w:pStyle w:val="Sommario2"/>
-            <w:rPr>
-              <w:noProof/>
-            </w:rPr>
-          </w:pPr>
-          <w:hyperlink w:anchor="_Toc378876896" w:history="1">
-            <w:r>
-              <w:rPr>
-                <w:rStyle w:val="Collegamentoipertestuale"/>
-                <w:noProof/>
-              </w:rPr>
-              <w:t>2.3.</w:t>
-            </w:r>
-            <w:r>
-              <w:rPr>
-                <w:rFonts w:eastAsiaTheme="minorEastAsia"/>
-                <w:noProof/>
-                <w:lang w:eastAsia="it-IT"/>
-              </w:rPr>
-              <w:tab/>
-              <w:t>Constraints of system</w:t>
-            </w:r>
-            <w:r>
-              <w:rPr>
-                <w:noProof/>
-                <w:webHidden/>
-              </w:rPr>
-              <w:tab/>
-            </w:r>
-            <w:r>
-              <w:rPr>
-                <w:noProof/>
-                <w:webHidden/>
-              </w:rPr>
-              <w:fldChar w:fldCharType="begin"/>
-            </w:r>
-            <w:r>
-              <w:rPr>
-                <w:noProof/>
-                <w:webHidden/>
-              </w:rPr>
-              <w:instrText xml:space="preserve"> PAGEREF _Toc378876896 \h </w:instrText>
-            </w:r>
-            <w:r>
-              <w:rPr>
-                <w:noProof/>
-                <w:webHidden/>
-              </w:rPr>
-            </w:r>
-            <w:r>
-              <w:rPr>
-                <w:noProof/>
-                <w:webHidden/>
-              </w:rPr>
-              <w:fldChar w:fldCharType="separate"/>
-            </w:r>
-            <w:r>
-              <w:rPr>
-                <w:noProof/>
-                <w:webHidden/>
-              </w:rPr>
-              <w:t>4</w:t>
-            </w:r>
-            <w:r>
-              <w:rPr>
-                <w:noProof/>
-                <w:webHidden/>
-              </w:rPr>
-              <w:fldChar w:fldCharType="end"/>
-            </w:r>
-          </w:hyperlink>
-        </w:p>
-        <w:p>
-          <w:pPr>
-            <w:pStyle w:val="Sommario1"/>
-            <w:tabs>
-              <w:tab w:val="left" w:pos="440"/>
-              <w:tab w:val="right" w:leader="dot" w:pos="9628"/>
-            </w:tabs>
-            <w:rPr>
-              <w:rFonts w:eastAsiaTheme="minorEastAsia"/>
-              <w:noProof/>
-              <w:lang w:eastAsia="it-IT"/>
-            </w:rPr>
-          </w:pPr>
-          <w:hyperlink w:anchor="_Toc378876894" w:history="1">
-            <w:r>
-              <w:rPr>
-                <w:rStyle w:val="Collegamentoipertestuale"/>
-                <w:noProof/>
-              </w:rPr>
-              <w:t>3.</w:t>
-            </w:r>
-            <w:r>
-              <w:rPr>
-                <w:rFonts w:eastAsiaTheme="minorEastAsia"/>
-                <w:noProof/>
-                <w:lang w:eastAsia="it-IT"/>
-              </w:rPr>
-              <w:tab/>
-            </w:r>
-            <w:r>
-              <w:rPr>
-                <w:rStyle w:val="Collegamentoipertestuale"/>
-                <w:noProof/>
-              </w:rPr>
-              <w:t>Schema di invarianza</w:t>
-            </w:r>
-            <w:r>
-              <w:rPr>
-                <w:noProof/>
-                <w:webHidden/>
-              </w:rPr>
-              <w:tab/>
-            </w:r>
-            <w:r>
-              <w:rPr>
-                <w:noProof/>
-                <w:webHidden/>
-              </w:rPr>
-              <w:fldChar w:fldCharType="begin"/>
-            </w:r>
-            <w:r>
-              <w:rPr>
-                <w:noProof/>
-                <w:webHidden/>
-              </w:rPr>
-              <w:instrText xml:space="preserve"> PAGEREF _Toc378876894 \h </w:instrText>
-            </w:r>
-            <w:r>
-              <w:rPr>
-                <w:noProof/>
-                <w:webHidden/>
-              </w:rPr>
-            </w:r>
-            <w:r>
-              <w:rPr>
-                <w:noProof/>
-                <w:webHidden/>
-              </w:rPr>
-              <w:fldChar w:fldCharType="separate"/>
-            </w:r>
-            <w:r>
-              <w:rPr>
-                <w:noProof/>
-                <w:webHidden/>
-              </w:rPr>
-              <w:t>4</w:t>
-            </w:r>
-            <w:r>
-              <w:rPr>
-                <w:noProof/>
-                <w:webHidden/>
-              </w:rPr>
-              <w:fldChar w:fldCharType="end"/>
-            </w:r>
-          </w:hyperlink>
-        </w:p>
-        <w:p>
-          <w:pPr>
-            <w:pStyle w:val="Sommario2"/>
-            <w:rPr>
-              <w:rFonts w:eastAsiaTheme="minorEastAsia"/>
-              <w:noProof/>
-              <w:lang w:eastAsia="it-IT"/>
-            </w:rPr>
-          </w:pPr>
-          <w:hyperlink w:anchor="_Toc378876895" w:history="1">
-            <w:r>
-              <w:rPr>
-                <w:rStyle w:val="Collegamentoipertestuale"/>
-                <w:noProof/>
-              </w:rPr>
-              <w:t>3.1.</w:t>
-            </w:r>
-            <w:r>
-              <w:rPr>
-                <w:rFonts w:eastAsiaTheme="minorEastAsia"/>
-                <w:noProof/>
-                <w:lang w:eastAsia="it-IT"/>
-              </w:rPr>
-              <w:tab/>
-            </w:r>
-            <w:r>
-              <w:rPr>
-                <w:rStyle w:val="Collegamentoipertestuale"/>
-                <w:noProof/>
-              </w:rPr>
-              <w:t>Pre-requisiti</w:t>
-            </w:r>
-            <w:r>
-              <w:rPr>
-                <w:noProof/>
-                <w:webHidden/>
-              </w:rPr>
-              <w:tab/>
-            </w:r>
-            <w:r>
-              <w:rPr>
-                <w:noProof/>
-                <w:webHidden/>
-              </w:rPr>
-              <w:fldChar w:fldCharType="begin"/>
-            </w:r>
-            <w:r>
-              <w:rPr>
-                <w:noProof/>
-                <w:webHidden/>
-              </w:rPr>
-              <w:instrText xml:space="preserve"> PAGEREF _Toc378876895 \h </w:instrText>
-            </w:r>
-            <w:r>
-              <w:rPr>
-                <w:noProof/>
-                <w:webHidden/>
-              </w:rPr>
-            </w:r>
-            <w:r>
-              <w:rPr>
-                <w:noProof/>
-                <w:webHidden/>
-              </w:rPr>
-              <w:fldChar w:fldCharType="separate"/>
-            </w:r>
-            <w:r>
-              <w:rPr>
-                <w:noProof/>
-                <w:webHidden/>
-              </w:rPr>
-              <w:t>4</w:t>
-            </w:r>
-            <w:r>
-              <w:rPr>
-                <w:noProof/>
-                <w:webHidden/>
-              </w:rPr>
-              <w:fldChar w:fldCharType="end"/>
-            </w:r>
-          </w:hyperlink>
-        </w:p>
-        <w:p>
-          <w:pPr>
-            <w:pStyle w:val="Sommario2"/>
-            <w:rPr>
-              <w:noProof/>
-            </w:rPr>
-          </w:pPr>
-          <w:hyperlink w:anchor="_Toc378876896" w:history="1">
-            <w:r>
-              <w:rPr>
-                <w:rStyle w:val="Collegamentoipertestuale"/>
-                <w:noProof/>
-              </w:rPr>
-              <w:t>3.2.</w:t>
-            </w:r>
-            <w:r>
-              <w:rPr>
-                <w:rFonts w:eastAsiaTheme="minorEastAsia"/>
-                <w:noProof/>
-                <w:lang w:eastAsia="it-IT"/>
-              </w:rPr>
-              <w:tab/>
-            </w:r>
-            <w:r>
-              <w:rPr>
-                <w:rStyle w:val="Collegamentoipertestuale"/>
-                <w:noProof/>
-              </w:rPr>
-              <w:t>Not functional requirements</w:t>
-            </w:r>
-            <w:r>
-              <w:rPr>
-                <w:noProof/>
-                <w:webHidden/>
-              </w:rPr>
-              <w:tab/>
-            </w:r>
-            <w:r>
-              <w:rPr>
-                <w:noProof/>
-                <w:webHidden/>
-              </w:rPr>
-              <w:fldChar w:fldCharType="begin"/>
-            </w:r>
-            <w:r>
-              <w:rPr>
-                <w:noProof/>
-                <w:webHidden/>
-              </w:rPr>
-              <w:instrText xml:space="preserve"> PAGEREF _Toc378876896 \h </w:instrText>
-            </w:r>
-            <w:r>
-              <w:rPr>
-                <w:noProof/>
-                <w:webHidden/>
-              </w:rPr>
-            </w:r>
-            <w:r>
-              <w:rPr>
-                <w:noProof/>
-                <w:webHidden/>
-              </w:rPr>
-              <w:fldChar w:fldCharType="separate"/>
-            </w:r>
-            <w:r>
-              <w:rPr>
-                <w:noProof/>
-                <w:webHidden/>
-              </w:rPr>
-              <w:t>4</w:t>
-            </w:r>
-            <w:r>
-              <w:rPr>
-                <w:noProof/>
-                <w:webHidden/>
-              </w:rPr>
-              <w:fldChar w:fldCharType="end"/>
-            </w:r>
-          </w:hyperlink>
-        </w:p>
-        <w:p>
-          <w:pPr>
-            <w:pStyle w:val="Sommario3"/>
-            <w:tabs>
-              <w:tab w:val="left" w:pos="1320"/>
-              <w:tab w:val="right" w:leader="dot" w:pos="9628"/>
-            </w:tabs>
-            <w:rPr>
-              <w:rFonts w:eastAsiaTheme="minorEastAsia"/>
-              <w:noProof/>
-              <w:lang w:eastAsia="it-IT"/>
-            </w:rPr>
-          </w:pPr>
-          <w:hyperlink w:anchor="_Toc378876911" w:history="1">
-            <w:r>
-              <w:rPr>
-                <w:rStyle w:val="Collegamentoipertestuale"/>
-                <w:noProof/>
-              </w:rPr>
-              <w:t>3.4.1.</w:t>
-            </w:r>
-            <w:r>
-              <w:rPr>
-                <w:rFonts w:eastAsiaTheme="minorEastAsia"/>
-                <w:noProof/>
-                <w:lang w:eastAsia="it-IT"/>
-              </w:rPr>
-              <w:tab/>
-            </w:r>
-            <w:r>
-              <w:rPr>
-                <w:rStyle w:val="Collegamentoipertestuale"/>
-                <w:noProof/>
-              </w:rPr>
-              <w:t>Funzionability</w:t>
-            </w:r>
-            <w:r>
-              <w:rPr>
-                <w:noProof/>
-                <w:webHidden/>
-              </w:rPr>
-              <w:tab/>
-            </w:r>
-            <w:r>
-              <w:rPr>
-                <w:noProof/>
-                <w:webHidden/>
-              </w:rPr>
-              <w:fldChar w:fldCharType="begin"/>
-            </w:r>
-            <w:r>
-              <w:rPr>
-                <w:noProof/>
-                <w:webHidden/>
-              </w:rPr>
-              <w:instrText xml:space="preserve"> PAGEREF _Toc378876911 \h </w:instrText>
-            </w:r>
-            <w:r>
-              <w:rPr>
-                <w:noProof/>
-                <w:webHidden/>
-              </w:rPr>
-            </w:r>
-            <w:r>
-              <w:rPr>
-                <w:noProof/>
-                <w:webHidden/>
-              </w:rPr>
-              <w:fldChar w:fldCharType="separate"/>
-            </w:r>
-            <w:r>
-              <w:rPr>
-                <w:noProof/>
-                <w:webHidden/>
-              </w:rPr>
-              <w:t>7</w:t>
-            </w:r>
-            <w:r>
-              <w:rPr>
-                <w:noProof/>
-                <w:webHidden/>
-              </w:rPr>
-              <w:fldChar w:fldCharType="end"/>
-            </w:r>
-          </w:hyperlink>
-        </w:p>
-        <w:p>
-          <w:pPr>
-            <w:pStyle w:val="Sommario3"/>
-            <w:tabs>
-              <w:tab w:val="left" w:pos="1320"/>
-              <w:tab w:val="right" w:leader="dot" w:pos="9628"/>
-            </w:tabs>
-            <w:rPr>
-              <w:rFonts w:eastAsiaTheme="minorEastAsia"/>
-              <w:noProof/>
-              <w:lang w:eastAsia="it-IT"/>
-            </w:rPr>
-          </w:pPr>
-          <w:hyperlink w:anchor="_Toc378876911" w:history="1">
-            <w:r>
-              <w:rPr>
-                <w:rStyle w:val="Collegamentoipertestuale"/>
-                <w:noProof/>
-              </w:rPr>
-              <w:t>3.4.2</w:t>
-            </w:r>
-            <w:r>
-              <w:rPr>
-                <w:rStyle w:val="Collegamentoipertestuale"/>
-                <w:noProof/>
-              </w:rPr>
-              <w:t>.</w:t>
-            </w:r>
-            <w:r>
-              <w:rPr>
-                <w:rFonts w:eastAsiaTheme="minorEastAsia"/>
-                <w:noProof/>
-                <w:lang w:eastAsia="it-IT"/>
-              </w:rPr>
-              <w:tab/>
-            </w:r>
-            <w:r>
-              <w:rPr>
-                <w:rStyle w:val="Collegamentoipertestuale"/>
-                <w:noProof/>
-              </w:rPr>
-              <w:t>Usability</w:t>
-            </w:r>
-            <w:r>
-              <w:rPr>
-                <w:noProof/>
-                <w:webHidden/>
-              </w:rPr>
-              <w:tab/>
-            </w:r>
-            <w:r>
-              <w:rPr>
-                <w:noProof/>
-                <w:webHidden/>
-              </w:rPr>
-              <w:fldChar w:fldCharType="begin"/>
-            </w:r>
-            <w:r>
-              <w:rPr>
-                <w:noProof/>
-                <w:webHidden/>
-              </w:rPr>
-              <w:instrText xml:space="preserve"> PAGEREF _Toc378876911 \h </w:instrText>
-            </w:r>
-            <w:r>
-              <w:rPr>
-                <w:noProof/>
-                <w:webHidden/>
-              </w:rPr>
-            </w:r>
-            <w:r>
-              <w:rPr>
-                <w:noProof/>
-                <w:webHidden/>
-              </w:rPr>
-              <w:fldChar w:fldCharType="separate"/>
-            </w:r>
-            <w:r>
-              <w:rPr>
-                <w:noProof/>
-                <w:webHidden/>
-              </w:rPr>
-              <w:t>7</w:t>
-            </w:r>
-            <w:r>
-              <w:rPr>
-                <w:noProof/>
-                <w:webHidden/>
-              </w:rPr>
-              <w:fldChar w:fldCharType="end"/>
-            </w:r>
-          </w:hyperlink>
-        </w:p>
-        <w:p>
-          <w:pPr>
-            <w:pStyle w:val="Sommario3"/>
-            <w:tabs>
-              <w:tab w:val="left" w:pos="1320"/>
-              <w:tab w:val="right" w:leader="dot" w:pos="9628"/>
-            </w:tabs>
-            <w:rPr>
-              <w:rFonts w:eastAsiaTheme="minorEastAsia"/>
-              <w:noProof/>
-              <w:lang w:eastAsia="it-IT"/>
-            </w:rPr>
-          </w:pPr>
-          <w:hyperlink w:anchor="_Toc378876912" w:history="1">
-            <w:r>
-              <w:rPr>
-                <w:rStyle w:val="Collegamentoipertestuale"/>
-                <w:noProof/>
-              </w:rPr>
-              <w:t>3.4.3</w:t>
-            </w:r>
-            <w:r>
-              <w:rPr>
-                <w:rStyle w:val="Collegamentoipertestuale"/>
-                <w:noProof/>
-              </w:rPr>
-              <w:t>.</w:t>
-            </w:r>
-            <w:r>
-              <w:rPr>
-                <w:rFonts w:eastAsiaTheme="minorEastAsia"/>
-                <w:noProof/>
-                <w:lang w:eastAsia="it-IT"/>
-              </w:rPr>
-              <w:tab/>
-            </w:r>
-            <w:r>
-              <w:rPr>
-                <w:rStyle w:val="Collegamentoipertestuale"/>
-                <w:noProof/>
-              </w:rPr>
-              <w:t>Reliability</w:t>
-            </w:r>
-            <w:r>
-              <w:rPr>
-                <w:noProof/>
-                <w:webHidden/>
-              </w:rPr>
-              <w:tab/>
-            </w:r>
-            <w:r>
-              <w:rPr>
-                <w:noProof/>
-                <w:webHidden/>
-              </w:rPr>
-              <w:fldChar w:fldCharType="begin"/>
-            </w:r>
-            <w:r>
-              <w:rPr>
-                <w:noProof/>
-                <w:webHidden/>
-              </w:rPr>
-              <w:instrText xml:space="preserve"> PAGEREF _Toc378876912 \h </w:instrText>
-            </w:r>
-            <w:r>
-              <w:rPr>
-                <w:noProof/>
-                <w:webHidden/>
-              </w:rPr>
-            </w:r>
-            <w:r>
-              <w:rPr>
-                <w:noProof/>
-                <w:webHidden/>
-              </w:rPr>
-              <w:fldChar w:fldCharType="separate"/>
-            </w:r>
-            <w:r>
-              <w:rPr>
-                <w:noProof/>
-                <w:webHidden/>
-              </w:rPr>
-              <w:t>7</w:t>
-            </w:r>
-            <w:r>
-              <w:rPr>
-                <w:noProof/>
-                <w:webHidden/>
-              </w:rPr>
-              <w:fldChar w:fldCharType="end"/>
-            </w:r>
-          </w:hyperlink>
-        </w:p>
-        <w:p>
-          <w:pPr>
-            <w:pStyle w:val="Sommario3"/>
-            <w:tabs>
-              <w:tab w:val="left" w:pos="1320"/>
-              <w:tab w:val="right" w:leader="dot" w:pos="9628"/>
-            </w:tabs>
-            <w:rPr>
-              <w:rFonts w:eastAsiaTheme="minorEastAsia"/>
-              <w:noProof/>
-              <w:lang w:eastAsia="it-IT"/>
-            </w:rPr>
-          </w:pPr>
-          <w:hyperlink w:anchor="_Toc378876913" w:history="1">
-            <w:r>
-              <w:rPr>
-                <w:rStyle w:val="Collegamentoipertestuale"/>
-                <w:noProof/>
-              </w:rPr>
-              <w:t>3.4.4</w:t>
-            </w:r>
-            <w:r>
-              <w:rPr>
-                <w:rStyle w:val="Collegamentoipertestuale"/>
-                <w:noProof/>
-              </w:rPr>
-              <w:t>.</w:t>
-            </w:r>
-            <w:r>
-              <w:rPr>
-                <w:rFonts w:eastAsiaTheme="minorEastAsia"/>
-                <w:noProof/>
-                <w:lang w:eastAsia="it-IT"/>
-              </w:rPr>
-              <w:tab/>
-            </w:r>
-            <w:r>
-              <w:rPr>
-                <w:rStyle w:val="Collegamentoipertestuale"/>
-                <w:noProof/>
-              </w:rPr>
-              <w:t>Performance</w:t>
-            </w:r>
-            <w:r>
-              <w:rPr>
-                <w:noProof/>
-                <w:webHidden/>
-              </w:rPr>
-              <w:tab/>
-            </w:r>
-            <w:r>
-              <w:rPr>
-                <w:noProof/>
-                <w:webHidden/>
-              </w:rPr>
-              <w:fldChar w:fldCharType="begin"/>
-            </w:r>
-            <w:r>
-              <w:rPr>
-                <w:noProof/>
-                <w:webHidden/>
-              </w:rPr>
-              <w:instrText xml:space="preserve"> PAGEREF _Toc378876913 \h </w:instrText>
-            </w:r>
-            <w:r>
-              <w:rPr>
-                <w:noProof/>
-                <w:webHidden/>
-              </w:rPr>
-            </w:r>
-            <w:r>
-              <w:rPr>
-                <w:noProof/>
-                <w:webHidden/>
-              </w:rPr>
-              <w:fldChar w:fldCharType="separate"/>
-            </w:r>
-            <w:r>
-              <w:rPr>
-                <w:noProof/>
-                <w:webHidden/>
-              </w:rPr>
-              <w:t>7</w:t>
-            </w:r>
-            <w:r>
-              <w:rPr>
-                <w:noProof/>
-                <w:webHidden/>
-              </w:rPr>
-              <w:fldChar w:fldCharType="end"/>
-            </w:r>
-          </w:hyperlink>
-        </w:p>
-        <w:p>
-          <w:pPr>
-            <w:pStyle w:val="Sommario3"/>
-            <w:tabs>
-              <w:tab w:val="left" w:pos="1320"/>
-              <w:tab w:val="right" w:leader="dot" w:pos="9628"/>
-            </w:tabs>
-            <w:rPr>
-              <w:rFonts w:eastAsiaTheme="minorEastAsia"/>
-              <w:noProof/>
-              <w:lang w:eastAsia="it-IT"/>
-            </w:rPr>
-          </w:pPr>
-          <w:hyperlink w:anchor="_Toc378876914" w:history="1">
-            <w:r>
-              <w:rPr>
-                <w:rStyle w:val="Collegamentoipertestuale"/>
-                <w:noProof/>
-              </w:rPr>
-              <w:t>3.4.5</w:t>
-            </w:r>
-            <w:r>
-              <w:rPr>
-                <w:rStyle w:val="Collegamentoipertestuale"/>
-                <w:noProof/>
-              </w:rPr>
-              <w:t>.</w:t>
-            </w:r>
-            <w:r>
-              <w:rPr>
-                <w:rFonts w:eastAsiaTheme="minorEastAsia"/>
-                <w:noProof/>
-                <w:lang w:eastAsia="it-IT"/>
-              </w:rPr>
-              <w:tab/>
-            </w:r>
-            <w:r>
-              <w:rPr>
-                <w:rStyle w:val="Collegamentoipertestuale"/>
-                <w:noProof/>
-              </w:rPr>
-              <w:t>Supportability</w:t>
-            </w:r>
-            <w:r>
-              <w:rPr>
-                <w:noProof/>
-                <w:webHidden/>
-              </w:rPr>
-              <w:tab/>
-            </w:r>
-            <w:r>
-              <w:rPr>
-                <w:noProof/>
-                <w:webHidden/>
-              </w:rPr>
-              <w:fldChar w:fldCharType="begin"/>
-            </w:r>
-            <w:r>
-              <w:rPr>
-                <w:noProof/>
-                <w:webHidden/>
-              </w:rPr>
-              <w:instrText xml:space="preserve"> PAGEREF _Toc378876914 \h </w:instrText>
-            </w:r>
-            <w:r>
-              <w:rPr>
-                <w:noProof/>
-                <w:webHidden/>
-              </w:rPr>
-            </w:r>
-            <w:r>
-              <w:rPr>
-                <w:noProof/>
-                <w:webHidden/>
-              </w:rPr>
-              <w:fldChar w:fldCharType="separate"/>
-            </w:r>
-            <w:r>
-              <w:rPr>
-                <w:noProof/>
-                <w:webHidden/>
-              </w:rPr>
-              <w:t>7</w:t>
-            </w:r>
-            <w:r>
-              <w:rPr>
-                <w:noProof/>
-                <w:webHidden/>
-              </w:rPr>
-              <w:fldChar w:fldCharType="end"/>
-            </w:r>
-          </w:hyperlink>
-        </w:p>
-        <w:p>
-          <w:pPr>
-            <w:pStyle w:val="Sommario3"/>
-            <w:tabs>
-              <w:tab w:val="left" w:pos="1320"/>
-              <w:tab w:val="right" w:leader="dot" w:pos="9628"/>
-            </w:tabs>
-            <w:rPr>
-              <w:rFonts w:eastAsiaTheme="minorEastAsia"/>
-              <w:noProof/>
-              <w:lang w:eastAsia="it-IT"/>
-            </w:rPr>
-          </w:pPr>
-          <w:hyperlink w:anchor="_Toc378876915" w:history="1">
-            <w:r>
-              <w:rPr>
-                <w:rStyle w:val="Collegamentoipertestuale"/>
-                <w:noProof/>
-              </w:rPr>
-              <w:t>3.4.</w:t>
-            </w:r>
-            <w:r>
-              <w:rPr>
-                <w:rStyle w:val="Collegamentoipertestuale"/>
-                <w:noProof/>
-              </w:rPr>
-              <w:t>6</w:t>
-            </w:r>
-            <w:r>
-              <w:rPr>
-                <w:rStyle w:val="Collegamentoipertestuale"/>
-                <w:noProof/>
-              </w:rPr>
-              <w:t>.</w:t>
-            </w:r>
-            <w:r>
-              <w:rPr>
-                <w:rFonts w:eastAsiaTheme="minorEastAsia"/>
-                <w:noProof/>
-                <w:lang w:eastAsia="it-IT"/>
-              </w:rPr>
-              <w:tab/>
-            </w:r>
-            <w:r>
-              <w:rPr>
-                <w:rStyle w:val="Collegamentoipertestuale"/>
-                <w:noProof/>
-              </w:rPr>
-              <w:t>Implementation</w:t>
-            </w:r>
-            <w:r>
-              <w:rPr>
-                <w:noProof/>
-                <w:webHidden/>
-              </w:rPr>
-              <w:tab/>
-            </w:r>
-            <w:r>
-              <w:rPr>
-                <w:noProof/>
-                <w:webHidden/>
-              </w:rPr>
-              <w:fldChar w:fldCharType="begin"/>
-            </w:r>
-            <w:r>
-              <w:rPr>
-                <w:noProof/>
-                <w:webHidden/>
-              </w:rPr>
-              <w:instrText xml:space="preserve"> PAGEREF _Toc378876915 \h </w:instrText>
-            </w:r>
-            <w:r>
-              <w:rPr>
-                <w:noProof/>
-                <w:webHidden/>
-              </w:rPr>
-            </w:r>
-            <w:r>
-              <w:rPr>
-                <w:noProof/>
-                <w:webHidden/>
-              </w:rPr>
-              <w:fldChar w:fldCharType="separate"/>
-            </w:r>
-            <w:r>
-              <w:rPr>
-                <w:noProof/>
-                <w:webHidden/>
-              </w:rPr>
-              <w:t>7</w:t>
-            </w:r>
-            <w:r>
-              <w:rPr>
-                <w:noProof/>
-                <w:webHidden/>
-              </w:rPr>
-              <w:fldChar w:fldCharType="end"/>
-            </w:r>
-          </w:hyperlink>
-        </w:p>
-        <w:p>
-          <w:pPr>
-            <w:pStyle w:val="Sommario3"/>
-            <w:tabs>
-              <w:tab w:val="left" w:pos="1320"/>
-              <w:tab w:val="right" w:leader="dot" w:pos="9628"/>
-            </w:tabs>
-            <w:rPr>
-              <w:rFonts w:eastAsiaTheme="minorEastAsia"/>
-              <w:noProof/>
-              <w:lang w:eastAsia="it-IT"/>
-            </w:rPr>
-          </w:pPr>
-          <w:hyperlink w:anchor="_Toc378876916" w:history="1">
-            <w:r>
-              <w:rPr>
-                <w:rStyle w:val="Collegamentoipertestuale"/>
-                <w:noProof/>
-              </w:rPr>
-              <w:t>3.4.7</w:t>
-            </w:r>
-            <w:r>
-              <w:rPr>
-                <w:rStyle w:val="Collegamentoipertestuale"/>
-                <w:noProof/>
-              </w:rPr>
-              <w:t>.</w:t>
-            </w:r>
-            <w:r>
-              <w:rPr>
-                <w:rFonts w:eastAsiaTheme="minorEastAsia"/>
-                <w:noProof/>
-                <w:lang w:eastAsia="it-IT"/>
-              </w:rPr>
-              <w:tab/>
-            </w:r>
-            <w:r>
-              <w:rPr>
-                <w:rStyle w:val="Collegamentoipertestuale"/>
-                <w:noProof/>
-              </w:rPr>
-              <w:t>Security</w:t>
-            </w:r>
-            <w:r>
-              <w:rPr>
-                <w:noProof/>
-                <w:webHidden/>
-              </w:rPr>
-              <w:tab/>
-            </w:r>
-            <w:r>
-              <w:rPr>
-                <w:noProof/>
-                <w:webHidden/>
-              </w:rPr>
-              <w:fldChar w:fldCharType="begin"/>
-            </w:r>
-            <w:r>
-              <w:rPr>
-                <w:noProof/>
-                <w:webHidden/>
-              </w:rPr>
-              <w:instrText xml:space="preserve"> PAGEREF _Toc378876916 \h </w:instrText>
-            </w:r>
-            <w:r>
-              <w:rPr>
-                <w:noProof/>
-                <w:webHidden/>
-              </w:rPr>
-            </w:r>
-            <w:r>
-              <w:rPr>
-                <w:noProof/>
-                <w:webHidden/>
-              </w:rPr>
-              <w:fldChar w:fldCharType="separate"/>
-            </w:r>
-            <w:r>
-              <w:rPr>
-                <w:noProof/>
-                <w:webHidden/>
-              </w:rPr>
-              <w:t>7</w:t>
-            </w:r>
-            <w:r>
-              <w:rPr>
-                <w:noProof/>
-                <w:webHidden/>
-              </w:rPr>
-              <w:fldChar w:fldCharType="end"/>
-            </w:r>
-          </w:hyperlink>
-        </w:p>
-        <w:p>
-          <w:pPr>
-            <w:pStyle w:val="Sommario3"/>
-            <w:tabs>
-              <w:tab w:val="left" w:pos="1320"/>
-              <w:tab w:val="right" w:leader="dot" w:pos="9628"/>
-            </w:tabs>
-            <w:rPr>
-              <w:rFonts w:eastAsiaTheme="minorEastAsia"/>
-              <w:noProof/>
-              <w:lang w:eastAsia="it-IT"/>
-            </w:rPr>
-          </w:pPr>
-          <w:hyperlink w:anchor="_Toc378876916" w:history="1">
-            <w:r>
-              <w:rPr>
-                <w:rStyle w:val="Collegamentoipertestuale"/>
-                <w:noProof/>
-              </w:rPr>
-              <w:t>3.4.7</w:t>
-            </w:r>
-            <w:r>
-              <w:rPr>
-                <w:rStyle w:val="Collegamentoipertestuale"/>
-                <w:noProof/>
-              </w:rPr>
-              <w:t>.</w:t>
-            </w:r>
-            <w:r>
-              <w:rPr>
-                <w:rFonts w:eastAsiaTheme="minorEastAsia"/>
-                <w:noProof/>
-                <w:lang w:eastAsia="it-IT"/>
-              </w:rPr>
-              <w:tab/>
-            </w:r>
-            <w:r>
-              <w:rPr>
-                <w:rStyle w:val="Collegamentoipertestuale"/>
-                <w:noProof/>
-              </w:rPr>
-              <w:t>Affidability</w:t>
-            </w:r>
-            <w:r>
-              <w:rPr>
-                <w:noProof/>
-                <w:webHidden/>
-              </w:rPr>
-              <w:tab/>
-            </w:r>
-            <w:r>
-              <w:rPr>
-                <w:noProof/>
-                <w:webHidden/>
-              </w:rPr>
-              <w:fldChar w:fldCharType="begin"/>
-            </w:r>
-            <w:r>
-              <w:rPr>
-                <w:noProof/>
-                <w:webHidden/>
-              </w:rPr>
-              <w:instrText xml:space="preserve"> PAGEREF _Toc378876916 \h </w:instrText>
-            </w:r>
-            <w:r>
-              <w:rPr>
-                <w:noProof/>
-                <w:webHidden/>
-              </w:rPr>
-            </w:r>
-            <w:r>
-              <w:rPr>
-                <w:noProof/>
-                <w:webHidden/>
-              </w:rPr>
-              <w:fldChar w:fldCharType="separate"/>
-            </w:r>
-            <w:r>
-              <w:rPr>
-                <w:noProof/>
-                <w:webHidden/>
-              </w:rPr>
-              <w:t>7</w:t>
-            </w:r>
-            <w:r>
-              <w:rPr>
-                <w:noProof/>
-                <w:webHidden/>
-              </w:rPr>
-              <w:fldChar w:fldCharType="end"/>
-            </w:r>
-          </w:hyperlink>
-        </w:p>
-        <w:p>
-          <w:pPr>
-            <w:pStyle w:val="Sommario1"/>
-            <w:tabs>
-              <w:tab w:val="left" w:pos="440"/>
-              <w:tab w:val="right" w:leader="dot" w:pos="9628"/>
-            </w:tabs>
-            <w:rPr>
-              <w:rFonts w:eastAsiaTheme="minorEastAsia"/>
-              <w:noProof/>
-              <w:lang w:eastAsia="it-IT"/>
-            </w:rPr>
-          </w:pPr>
-          <w:hyperlink w:anchor="_Toc378876894" w:history="1">
-            <w:r>
-              <w:rPr>
-                <w:rStyle w:val="Collegamentoipertestuale"/>
-                <w:noProof/>
-              </w:rPr>
-              <w:t>4</w:t>
-            </w:r>
-            <w:r>
-              <w:rPr>
-                <w:rStyle w:val="Collegamentoipertestuale"/>
-                <w:noProof/>
-              </w:rPr>
-              <w:t>.</w:t>
-            </w:r>
-            <w:r>
-              <w:rPr>
-                <w:rFonts w:eastAsiaTheme="minorEastAsia"/>
-                <w:noProof/>
-                <w:lang w:eastAsia="it-IT"/>
-              </w:rPr>
-              <w:tab/>
-            </w:r>
-            <w:r>
-              <w:rPr>
-                <w:rStyle w:val="Collegamentoipertestuale"/>
-                <w:noProof/>
-              </w:rPr>
-              <w:t xml:space="preserve">Schema </w:t>
-            </w:r>
-            <w:r>
-              <w:rPr>
-                <w:rStyle w:val="Collegamentoipertestuale"/>
-                <w:noProof/>
-              </w:rPr>
-              <w:t>statico</w:t>
-            </w:r>
-            <w:r>
-              <w:rPr>
-                <w:noProof/>
-                <w:webHidden/>
-              </w:rPr>
-              <w:tab/>
-            </w:r>
-            <w:r>
-              <w:rPr>
-                <w:noProof/>
-                <w:webHidden/>
-              </w:rPr>
-              <w:fldChar w:fldCharType="begin"/>
-            </w:r>
-            <w:r>
-              <w:rPr>
-                <w:noProof/>
-                <w:webHidden/>
-              </w:rPr>
-              <w:instrText xml:space="preserve"> PAGEREF _Toc378876894 \h </w:instrText>
-            </w:r>
-            <w:r>
-              <w:rPr>
-                <w:noProof/>
-                <w:webHidden/>
-              </w:rPr>
-            </w:r>
-            <w:r>
-              <w:rPr>
-                <w:noProof/>
-                <w:webHidden/>
-              </w:rPr>
-              <w:fldChar w:fldCharType="separate"/>
-            </w:r>
-            <w:r>
-              <w:rPr>
-                <w:noProof/>
-                <w:webHidden/>
-              </w:rPr>
-              <w:t>4</w:t>
-            </w:r>
-            <w:r>
-              <w:rPr>
-                <w:noProof/>
-                <w:webHidden/>
-              </w:rPr>
-              <w:fldChar w:fldCharType="end"/>
-            </w:r>
-          </w:hyperlink>
-        </w:p>
-        <w:p>
-          <w:pPr>
-            <w:pStyle w:val="Sommario2"/>
-            <w:rPr>
-              <w:rFonts w:eastAsiaTheme="minorEastAsia"/>
-              <w:noProof/>
-              <w:lang w:eastAsia="it-IT"/>
-            </w:rPr>
-          </w:pPr>
-          <w:hyperlink w:anchor="_Toc378876895" w:history="1">
-            <w:r>
-              <w:rPr>
-                <w:rStyle w:val="Collegamentoipertestuale"/>
-                <w:noProof/>
-              </w:rPr>
-              <w:t>4</w:t>
-            </w:r>
-            <w:r>
-              <w:rPr>
-                <w:rStyle w:val="Collegamentoipertestuale"/>
-                <w:noProof/>
-              </w:rPr>
-              <w:t>.1.</w:t>
-            </w:r>
-            <w:r>
-              <w:rPr>
-                <w:rFonts w:eastAsiaTheme="minorEastAsia"/>
-                <w:noProof/>
-                <w:lang w:eastAsia="it-IT"/>
-              </w:rPr>
-              <w:tab/>
-            </w:r>
-            <w:r>
-              <w:rPr>
-                <w:rStyle w:val="Collegamentoipertestuale"/>
-                <w:noProof/>
-              </w:rPr>
-              <w:t>Functional requirements</w:t>
-            </w:r>
-            <w:r>
-              <w:rPr>
-                <w:noProof/>
-                <w:webHidden/>
-              </w:rPr>
-              <w:tab/>
-            </w:r>
-            <w:r>
-              <w:rPr>
-                <w:noProof/>
-                <w:webHidden/>
-              </w:rPr>
-              <w:fldChar w:fldCharType="begin"/>
-            </w:r>
-            <w:r>
-              <w:rPr>
-                <w:noProof/>
-                <w:webHidden/>
-              </w:rPr>
-              <w:instrText xml:space="preserve"> PAGEREF _Toc378876895 \h </w:instrText>
-            </w:r>
-            <w:r>
-              <w:rPr>
-                <w:noProof/>
-                <w:webHidden/>
-              </w:rPr>
-            </w:r>
-            <w:r>
-              <w:rPr>
-                <w:noProof/>
-                <w:webHidden/>
-              </w:rPr>
-              <w:fldChar w:fldCharType="separate"/>
-            </w:r>
-            <w:r>
-              <w:rPr>
-                <w:noProof/>
-                <w:webHidden/>
-              </w:rPr>
-              <w:t>4</w:t>
-            </w:r>
-            <w:r>
-              <w:rPr>
-                <w:noProof/>
-                <w:webHidden/>
-              </w:rPr>
-              <w:fldChar w:fldCharType="end"/>
-            </w:r>
-          </w:hyperlink>
-        </w:p>
-        <w:p>
-          <w:pPr>
-            <w:pStyle w:val="Sommario3"/>
-            <w:tabs>
-              <w:tab w:val="right" w:leader="dot" w:pos="9628"/>
-            </w:tabs>
-            <w:rPr>
-              <w:rFonts w:eastAsiaTheme="minorEastAsia"/>
-              <w:noProof/>
-              <w:lang w:eastAsia="it-IT"/>
-            </w:rPr>
-          </w:pPr>
-          <w:hyperlink w:anchor="_Toc378876902" w:history="1">
-            <w:r>
-              <w:rPr>
-                <w:rStyle w:val="Collegamentoipertestuale"/>
-                <w:noProof/>
-              </w:rPr>
-              <w:t>RF_0 Gestione Utenti</w:t>
-            </w:r>
-            <w:r>
-              <w:rPr>
-                <w:noProof/>
-                <w:webHidden/>
-              </w:rPr>
-              <w:tab/>
-            </w:r>
-            <w:r>
-              <w:rPr>
-                <w:noProof/>
-                <w:webHidden/>
-              </w:rPr>
-              <w:fldChar w:fldCharType="begin"/>
-            </w:r>
-            <w:r>
-              <w:rPr>
-                <w:noProof/>
-                <w:webHidden/>
-              </w:rPr>
-              <w:instrText xml:space="preserve"> PAGEREF _Toc378876902 \h </w:instrText>
-            </w:r>
-            <w:r>
-              <w:rPr>
-                <w:noProof/>
-                <w:webHidden/>
-              </w:rPr>
-            </w:r>
-            <w:r>
-              <w:rPr>
-                <w:noProof/>
-                <w:webHidden/>
-              </w:rPr>
-              <w:fldChar w:fldCharType="separate"/>
-            </w:r>
-            <w:r>
-              <w:rPr>
-                <w:noProof/>
-                <w:webHidden/>
-              </w:rPr>
-              <w:t>5</w:t>
-            </w:r>
-            <w:r>
-              <w:rPr>
-                <w:noProof/>
-                <w:webHidden/>
-              </w:rPr>
-              <w:fldChar w:fldCharType="end"/>
-            </w:r>
-          </w:hyperlink>
-        </w:p>
-        <w:p>
-          <w:pPr>
-            <w:pStyle w:val="Sommario3"/>
-            <w:tabs>
-              <w:tab w:val="right" w:leader="dot" w:pos="9628"/>
-            </w:tabs>
-            <w:rPr>
-              <w:rFonts w:eastAsiaTheme="minorEastAsia"/>
-              <w:noProof/>
-              <w:lang w:eastAsia="it-IT"/>
-            </w:rPr>
-          </w:pPr>
-          <w:hyperlink w:anchor="_Toc378876903" w:history="1">
-            <w:r>
-              <w:rPr>
-                <w:rStyle w:val="Collegamentoipertestuale"/>
-                <w:noProof/>
-              </w:rPr>
-              <w:t>RF_1 Gestione Gioco</w:t>
-            </w:r>
-            <w:r>
-              <w:rPr>
-                <w:noProof/>
-                <w:webHidden/>
-              </w:rPr>
-              <w:tab/>
-            </w:r>
-            <w:r>
-              <w:rPr>
-                <w:noProof/>
-                <w:webHidden/>
-              </w:rPr>
-              <w:fldChar w:fldCharType="begin"/>
-            </w:r>
-            <w:r>
-              <w:rPr>
-                <w:noProof/>
-                <w:webHidden/>
-              </w:rPr>
-              <w:instrText xml:space="preserve"> PAGEREF _Toc378876903 \h </w:instrText>
-            </w:r>
-            <w:r>
-              <w:rPr>
-                <w:noProof/>
-                <w:webHidden/>
-              </w:rPr>
-            </w:r>
-            <w:r>
-              <w:rPr>
-                <w:noProof/>
-                <w:webHidden/>
-              </w:rPr>
-              <w:fldChar w:fldCharType="separate"/>
-            </w:r>
-            <w:r>
-              <w:rPr>
-                <w:noProof/>
-                <w:webHidden/>
-              </w:rPr>
-              <w:t>5</w:t>
-            </w:r>
-            <w:r>
-              <w:rPr>
-                <w:noProof/>
-                <w:webHidden/>
-              </w:rPr>
-              <w:fldChar w:fldCharType="end"/>
-            </w:r>
-          </w:hyperlink>
-        </w:p>
-        <w:p>
-          <w:pPr>
-            <w:pStyle w:val="Sommario3"/>
-            <w:tabs>
-              <w:tab w:val="right" w:leader="dot" w:pos="9628"/>
-            </w:tabs>
-            <w:rPr>
-              <w:rFonts w:eastAsiaTheme="minorEastAsia"/>
-              <w:noProof/>
-              <w:lang w:eastAsia="it-IT"/>
-            </w:rPr>
-          </w:pPr>
-          <w:hyperlink w:anchor="_Toc378876904" w:history="1">
-            <w:r>
-              <w:rPr>
-                <w:rStyle w:val="Collegamentoipertestuale"/>
-                <w:noProof/>
-              </w:rPr>
-              <w:t>RF_2 Gestione News</w:t>
-            </w:r>
-            <w:r>
-              <w:rPr>
-                <w:noProof/>
-                <w:webHidden/>
-              </w:rPr>
-              <w:tab/>
-            </w:r>
-            <w:r>
-              <w:rPr>
-                <w:noProof/>
-                <w:webHidden/>
-              </w:rPr>
-              <w:fldChar w:fldCharType="begin"/>
-            </w:r>
-            <w:r>
-              <w:rPr>
-                <w:noProof/>
-                <w:webHidden/>
-              </w:rPr>
-              <w:instrText xml:space="preserve"> PAGEREF _Toc378876904 \h </w:instrText>
-            </w:r>
-            <w:r>
-              <w:rPr>
-                <w:noProof/>
-                <w:webHidden/>
-              </w:rPr>
-            </w:r>
-            <w:r>
-              <w:rPr>
-                <w:noProof/>
-                <w:webHidden/>
-              </w:rPr>
-              <w:fldChar w:fldCharType="separate"/>
-            </w:r>
-            <w:r>
-              <w:rPr>
-                <w:noProof/>
-                <w:webHidden/>
-              </w:rPr>
-              <w:t>5</w:t>
-            </w:r>
-            <w:r>
-              <w:rPr>
-                <w:noProof/>
-                <w:webHidden/>
-              </w:rPr>
-              <w:fldChar w:fldCharType="end"/>
-            </w:r>
-          </w:hyperlink>
-        </w:p>
-        <w:p>
-          <w:pPr>
-            <w:pStyle w:val="Sommario3"/>
-            <w:tabs>
-              <w:tab w:val="right" w:leader="dot" w:pos="9628"/>
-            </w:tabs>
-            <w:rPr>
-              <w:rFonts w:eastAsiaTheme="minorEastAsia"/>
-              <w:noProof/>
-              <w:lang w:eastAsia="it-IT"/>
-            </w:rPr>
-          </w:pPr>
-          <w:hyperlink w:anchor="_Toc378876908" w:history="1">
-            <w:r>
-              <w:rPr>
-                <w:rStyle w:val="Collegamentoipertestuale"/>
-                <w:noProof/>
-              </w:rPr>
-              <w:t>RF_3</w:t>
-            </w:r>
-            <w:r>
-              <w:rPr>
-                <w:rStyle w:val="Collegamentoipertestuale"/>
-                <w:noProof/>
-              </w:rPr>
-              <w:t xml:space="preserve"> Gestione Pagamenti</w:t>
-            </w:r>
-            <w:r>
-              <w:rPr>
-                <w:noProof/>
-                <w:webHidden/>
-              </w:rPr>
-              <w:tab/>
-            </w:r>
-            <w:r>
-              <w:rPr>
-                <w:noProof/>
-                <w:webHidden/>
-              </w:rPr>
-              <w:fldChar w:fldCharType="begin"/>
-            </w:r>
-            <w:r>
-              <w:rPr>
-                <w:noProof/>
-                <w:webHidden/>
-              </w:rPr>
-              <w:instrText xml:space="preserve"> PAGEREF _Toc378876908 \h </w:instrText>
-            </w:r>
-            <w:r>
-              <w:rPr>
-                <w:noProof/>
-                <w:webHidden/>
-              </w:rPr>
-            </w:r>
-            <w:r>
-              <w:rPr>
-                <w:noProof/>
-                <w:webHidden/>
-              </w:rPr>
-              <w:fldChar w:fldCharType="separate"/>
-            </w:r>
-            <w:r>
-              <w:rPr>
-                <w:noProof/>
-                <w:webHidden/>
-              </w:rPr>
-              <w:t>6</w:t>
-            </w:r>
-            <w:r>
-              <w:rPr>
-                <w:noProof/>
-                <w:webHidden/>
-              </w:rPr>
-              <w:fldChar w:fldCharType="end"/>
-            </w:r>
-          </w:hyperlink>
-        </w:p>
-        <w:p>
-          <w:pPr>
-            <w:pStyle w:val="Sommario3"/>
-            <w:tabs>
-              <w:tab w:val="right" w:leader="dot" w:pos="9628"/>
-            </w:tabs>
-            <w:rPr>
-              <w:rFonts w:eastAsiaTheme="minorEastAsia"/>
-              <w:noProof/>
-              <w:lang w:eastAsia="it-IT"/>
-            </w:rPr>
-          </w:pPr>
-          <w:hyperlink w:anchor="_Toc378876909" w:history="1">
-            <w:r>
-              <w:rPr>
-                <w:rStyle w:val="Collegamentoipertestuale"/>
-                <w:noProof/>
-              </w:rPr>
-              <w:t>RF_4 Gestione Commenti</w:t>
-            </w:r>
-            <w:r>
-              <w:rPr>
-                <w:noProof/>
-                <w:webHidden/>
-              </w:rPr>
-              <w:tab/>
-            </w:r>
-            <w:r>
-              <w:rPr>
-                <w:noProof/>
-                <w:webHidden/>
-              </w:rPr>
-              <w:fldChar w:fldCharType="begin"/>
-            </w:r>
-            <w:r>
-              <w:rPr>
-                <w:noProof/>
-                <w:webHidden/>
-              </w:rPr>
-              <w:instrText xml:space="preserve"> PAGEREF _Toc378876909 \h </w:instrText>
-            </w:r>
-            <w:r>
-              <w:rPr>
-                <w:noProof/>
-                <w:webHidden/>
-              </w:rPr>
-            </w:r>
-            <w:r>
-              <w:rPr>
-                <w:noProof/>
-                <w:webHidden/>
-              </w:rPr>
-              <w:fldChar w:fldCharType="separate"/>
-            </w:r>
-            <w:r>
-              <w:rPr>
-                <w:noProof/>
-                <w:webHidden/>
-              </w:rPr>
-              <w:t>7</w:t>
-            </w:r>
-            <w:r>
-              <w:rPr>
-                <w:noProof/>
-                <w:webHidden/>
-              </w:rPr>
-              <w:fldChar w:fldCharType="end"/>
-            </w:r>
-          </w:hyperlink>
-        </w:p>
-        <w:p>
-          <w:pPr>
-            <w:pStyle w:val="Sommario2"/>
-            <w:ind w:left="0"/>
-            <w:rPr>
-              <w:rFonts w:eastAsiaTheme="minorEastAsia"/>
-              <w:noProof/>
-              <w:lang w:eastAsia="it-IT"/>
-            </w:rPr>
-          </w:pPr>
-          <w:hyperlink w:anchor="_Toc378876918" w:history="1">
-            <w:r>
-              <w:rPr>
-                <w:rStyle w:val="Collegamentoipertestuale"/>
-                <w:noProof/>
-              </w:rPr>
-              <w:t>5</w:t>
-            </w:r>
-            <w:r>
-              <w:rPr>
-                <w:rStyle w:val="Collegamentoipertestuale"/>
-                <w:noProof/>
-              </w:rPr>
-              <w:t>.</w:t>
-            </w:r>
-            <w:r>
-              <w:rPr>
-                <w:rFonts w:eastAsiaTheme="minorEastAsia"/>
-                <w:noProof/>
-                <w:lang w:eastAsia="it-IT"/>
-              </w:rPr>
-              <w:tab/>
-            </w:r>
-            <w:r>
-              <w:rPr>
-                <w:rStyle w:val="Collegamentoipertestuale"/>
-                <w:noProof/>
-              </w:rPr>
-              <w:t>System Models</w:t>
-            </w:r>
-            <w:r>
-              <w:rPr>
-                <w:noProof/>
-                <w:webHidden/>
-              </w:rPr>
-              <w:tab/>
-            </w:r>
-            <w:r>
-              <w:rPr>
-                <w:noProof/>
-                <w:webHidden/>
-              </w:rPr>
-              <w:fldChar w:fldCharType="begin"/>
-            </w:r>
-            <w:r>
-              <w:rPr>
-                <w:noProof/>
-                <w:webHidden/>
-              </w:rPr>
-              <w:instrText xml:space="preserve"> PAGEREF _Toc378876918 \h </w:instrText>
-            </w:r>
-            <w:r>
-              <w:rPr>
-                <w:noProof/>
-                <w:webHidden/>
-              </w:rPr>
-            </w:r>
-            <w:r>
-              <w:rPr>
-                <w:noProof/>
-                <w:webHidden/>
-              </w:rPr>
-              <w:fldChar w:fldCharType="separate"/>
-            </w:r>
-            <w:r>
-              <w:rPr>
-                <w:noProof/>
-                <w:webHidden/>
-              </w:rPr>
-              <w:t>8</w:t>
-            </w:r>
-            <w:r>
-              <w:rPr>
-                <w:noProof/>
-                <w:webHidden/>
-              </w:rPr>
-              <w:fldChar w:fldCharType="end"/>
-            </w:r>
-          </w:hyperlink>
-        </w:p>
-        <w:p>
-          <w:pPr>
-            <w:pStyle w:val="Sommario3"/>
-            <w:tabs>
-              <w:tab w:val="left" w:pos="1320"/>
-              <w:tab w:val="right" w:leader="dot" w:pos="9628"/>
-            </w:tabs>
-            <w:rPr>
-              <w:rFonts w:eastAsiaTheme="minorEastAsia"/>
-              <w:noProof/>
-              <w:lang w:eastAsia="it-IT"/>
-            </w:rPr>
-          </w:pPr>
-          <w:hyperlink w:anchor="_Toc378876919" w:history="1">
-            <w:r>
-              <w:rPr>
-                <w:rStyle w:val="Collegamentoipertestuale"/>
-                <w:noProof/>
-                <w:color w:val="auto"/>
-              </w:rPr>
-              <w:t>5</w:t>
-            </w:r>
-            <w:r>
-              <w:rPr>
-                <w:rStyle w:val="Collegamentoipertestuale"/>
-                <w:noProof/>
-                <w:color w:val="auto"/>
-              </w:rPr>
-              <w:t>.1.</w:t>
-            </w:r>
-            <w:r>
-              <w:rPr>
-                <w:rFonts w:eastAsiaTheme="minorEastAsia"/>
-                <w:noProof/>
-                <w:lang w:eastAsia="it-IT"/>
-              </w:rPr>
-              <w:tab/>
-            </w:r>
-            <w:r>
-              <w:rPr>
-                <w:rStyle w:val="Collegamentoipertestuale"/>
-                <w:noProof/>
-                <w:color w:val="auto"/>
-              </w:rPr>
-              <w:t>Scenarios</w:t>
-            </w:r>
-            <w:r>
-              <w:rPr>
-                <w:noProof/>
-                <w:webHidden/>
-              </w:rPr>
-              <w:tab/>
-            </w:r>
-            <w:r>
-              <w:rPr>
-                <w:noProof/>
-                <w:webHidden/>
-              </w:rPr>
-              <w:fldChar w:fldCharType="begin"/>
-            </w:r>
-            <w:r>
-              <w:rPr>
-                <w:noProof/>
-                <w:webHidden/>
-              </w:rPr>
-              <w:instrText xml:space="preserve"> PAGEREF _Toc378876919 \h </w:instrText>
-            </w:r>
-            <w:r>
-              <w:rPr>
-                <w:noProof/>
-                <w:webHidden/>
-              </w:rPr>
-            </w:r>
-            <w:r>
-              <w:rPr>
-                <w:noProof/>
-                <w:webHidden/>
-              </w:rPr>
-              <w:fldChar w:fldCharType="separate"/>
-            </w:r>
-            <w:r>
-              <w:rPr>
-                <w:noProof/>
-                <w:webHidden/>
-              </w:rPr>
-              <w:t>8</w:t>
-            </w:r>
-            <w:r>
-              <w:rPr>
-                <w:noProof/>
-                <w:webHidden/>
-              </w:rPr>
-              <w:fldChar w:fldCharType="end"/>
-            </w:r>
-          </w:hyperlink>
-        </w:p>
-        <w:p>
-          <w:pPr>
-            <w:pStyle w:val="Sommario3"/>
-            <w:tabs>
-              <w:tab w:val="left" w:pos="1320"/>
-              <w:tab w:val="right" w:leader="dot" w:pos="9628"/>
-            </w:tabs>
-            <w:rPr>
-              <w:rFonts w:eastAsiaTheme="minorEastAsia"/>
-              <w:noProof/>
-              <w:lang w:eastAsia="it-IT"/>
-            </w:rPr>
-          </w:pPr>
-          <w:hyperlink w:anchor="_Toc378876920" w:history="1">
-            <w:r>
-              <w:rPr>
-                <w:rStyle w:val="Collegamentoipertestuale"/>
-                <w:noProof/>
-              </w:rPr>
-              <w:t>5</w:t>
-            </w:r>
-            <w:r>
-              <w:rPr>
-                <w:rStyle w:val="Collegamentoipertestuale"/>
-                <w:noProof/>
-              </w:rPr>
-              <w:t>.2.</w:t>
-            </w:r>
-            <w:r>
-              <w:rPr>
-                <w:rFonts w:eastAsiaTheme="minorEastAsia"/>
-                <w:noProof/>
-                <w:lang w:eastAsia="it-IT"/>
-              </w:rPr>
-              <w:tab/>
-            </w:r>
-            <w:r>
-              <w:rPr>
-                <w:rStyle w:val="Collegamentoipertestuale"/>
-                <w:noProof/>
-              </w:rPr>
-              <w:t>UseCase Diagrams</w:t>
-            </w:r>
-            <w:r>
-              <w:rPr>
-                <w:noProof/>
-                <w:webHidden/>
-              </w:rPr>
-              <w:tab/>
-            </w:r>
-            <w:r>
-              <w:rPr>
-                <w:noProof/>
-                <w:webHidden/>
-              </w:rPr>
-              <w:fldChar w:fldCharType="begin"/>
-            </w:r>
-            <w:r>
-              <w:rPr>
-                <w:noProof/>
-                <w:webHidden/>
-              </w:rPr>
-              <w:instrText xml:space="preserve"> PAGEREF _Toc378876920 \h </w:instrText>
-            </w:r>
-            <w:r>
-              <w:rPr>
-                <w:noProof/>
-                <w:webHidden/>
-              </w:rPr>
-            </w:r>
-            <w:r>
-              <w:rPr>
-                <w:noProof/>
-                <w:webHidden/>
-              </w:rPr>
-              <w:fldChar w:fldCharType="separate"/>
-            </w:r>
-            <w:r>
-              <w:rPr>
-                <w:noProof/>
-                <w:webHidden/>
-              </w:rPr>
-              <w:t>8</w:t>
-            </w:r>
-            <w:r>
-              <w:rPr>
-                <w:noProof/>
-                <w:webHidden/>
-              </w:rPr>
-              <w:fldChar w:fldCharType="end"/>
-            </w:r>
-          </w:hyperlink>
-        </w:p>
-        <w:p>
-          <w:pPr>
-            <w:pStyle w:val="Sommario3"/>
-            <w:tabs>
-              <w:tab w:val="left" w:pos="1320"/>
-              <w:tab w:val="right" w:leader="dot" w:pos="9628"/>
-            </w:tabs>
-            <w:rPr>
-              <w:rFonts w:eastAsiaTheme="minorEastAsia"/>
-              <w:noProof/>
-              <w:lang w:eastAsia="it-IT"/>
-            </w:rPr>
-          </w:pPr>
-          <w:hyperlink w:anchor="_Toc378876921" w:history="1">
-            <w:r>
-              <w:rPr>
-                <w:rStyle w:val="Collegamentoipertestuale"/>
-                <w:noProof/>
-              </w:rPr>
-              <w:t>5</w:t>
-            </w:r>
-            <w:r>
-              <w:rPr>
-                <w:rStyle w:val="Collegamentoipertestuale"/>
-                <w:noProof/>
-              </w:rPr>
-              <w:t>.3.</w:t>
-            </w:r>
-            <w:r>
-              <w:rPr>
-                <w:rFonts w:eastAsiaTheme="minorEastAsia"/>
-                <w:noProof/>
-                <w:lang w:eastAsia="it-IT"/>
-              </w:rPr>
-              <w:tab/>
-            </w:r>
-            <w:r>
-              <w:rPr>
-                <w:rStyle w:val="Collegamentoipertestuale"/>
-                <w:noProof/>
-              </w:rPr>
-              <w:t>Class Diagrams</w:t>
-            </w:r>
-            <w:r>
-              <w:rPr>
-                <w:noProof/>
-                <w:webHidden/>
-              </w:rPr>
-              <w:tab/>
-            </w:r>
-            <w:r>
-              <w:rPr>
-                <w:noProof/>
-                <w:webHidden/>
-              </w:rPr>
-              <w:fldChar w:fldCharType="begin"/>
-            </w:r>
-            <w:r>
-              <w:rPr>
-                <w:noProof/>
-                <w:webHidden/>
-              </w:rPr>
-              <w:instrText xml:space="preserve"> PAGEREF _Toc378876921 \h </w:instrText>
-            </w:r>
-            <w:r>
-              <w:rPr>
-                <w:noProof/>
-                <w:webHidden/>
-              </w:rPr>
-            </w:r>
-            <w:r>
-              <w:rPr>
-                <w:noProof/>
-                <w:webHidden/>
-              </w:rPr>
-              <w:fldChar w:fldCharType="separate"/>
-            </w:r>
-            <w:r>
-              <w:rPr>
-                <w:noProof/>
-                <w:webHidden/>
-              </w:rPr>
-              <w:t>20</w:t>
-            </w:r>
-            <w:r>
-              <w:rPr>
-                <w:noProof/>
-                <w:webHidden/>
-              </w:rPr>
-              <w:fldChar w:fldCharType="end"/>
-            </w:r>
-          </w:hyperlink>
-        </w:p>
-        <w:p>
-          <w:pPr>
-            <w:pStyle w:val="Sommario3"/>
-            <w:tabs>
-              <w:tab w:val="left" w:pos="1320"/>
-              <w:tab w:val="right" w:leader="dot" w:pos="9628"/>
-            </w:tabs>
-            <w:rPr>
-              <w:rFonts w:eastAsiaTheme="minorEastAsia"/>
-              <w:noProof/>
-              <w:lang w:eastAsia="it-IT"/>
-            </w:rPr>
-          </w:pPr>
-          <w:hyperlink w:anchor="_Toc378876922" w:history="1">
-            <w:r>
-              <w:rPr>
-                <w:rStyle w:val="Collegamentoipertestuale"/>
-                <w:noProof/>
-              </w:rPr>
-              <w:t>5</w:t>
-            </w:r>
-            <w:r>
-              <w:rPr>
-                <w:rStyle w:val="Collegamentoipertestuale"/>
-                <w:noProof/>
-              </w:rPr>
-              <w:t>.4.</w:t>
-            </w:r>
-            <w:r>
-              <w:rPr>
-                <w:rFonts w:eastAsiaTheme="minorEastAsia"/>
-                <w:noProof/>
-                <w:lang w:eastAsia="it-IT"/>
-              </w:rPr>
-              <w:tab/>
-            </w:r>
-            <w:r>
-              <w:rPr>
-                <w:rStyle w:val="Collegamentoipertestuale"/>
-                <w:noProof/>
-              </w:rPr>
-              <w:t>Dynamic Model</w:t>
-            </w:r>
-            <w:r>
-              <w:rPr>
-                <w:noProof/>
-                <w:webHidden/>
-              </w:rPr>
-              <w:tab/>
-            </w:r>
-            <w:r>
-              <w:rPr>
-                <w:noProof/>
-                <w:webHidden/>
-              </w:rPr>
-              <w:fldChar w:fldCharType="begin"/>
-            </w:r>
-            <w:r>
-              <w:rPr>
-                <w:noProof/>
-                <w:webHidden/>
-              </w:rPr>
-              <w:instrText xml:space="preserve"> PAGEREF _Toc378876922 \h </w:instrText>
-            </w:r>
-            <w:r>
-              <w:rPr>
-                <w:noProof/>
-                <w:webHidden/>
-              </w:rPr>
-            </w:r>
-            <w:r>
-              <w:rPr>
-                <w:noProof/>
-                <w:webHidden/>
-              </w:rPr>
-              <w:fldChar w:fldCharType="separate"/>
-            </w:r>
-            <w:r>
-              <w:rPr>
-                <w:noProof/>
-                <w:webHidden/>
-              </w:rPr>
-              <w:t>35</w:t>
-            </w:r>
-            <w:r>
-              <w:rPr>
-                <w:noProof/>
-                <w:webHidden/>
-              </w:rPr>
-              <w:fldChar w:fldCharType="end"/>
-            </w:r>
-          </w:hyperlink>
-        </w:p>
-        <w:p>
-          <w:pPr>
-            <w:pStyle w:val="Sommario3"/>
-            <w:tabs>
-              <w:tab w:val="left" w:pos="1320"/>
-              <w:tab w:val="right" w:leader="dot" w:pos="9628"/>
-            </w:tabs>
-            <w:rPr>
-              <w:rFonts w:eastAsiaTheme="minorEastAsia"/>
-              <w:noProof/>
-              <w:lang w:eastAsia="it-IT"/>
-            </w:rPr>
-          </w:pPr>
-          <w:hyperlink w:anchor="_Toc378876923" w:history="1">
-            <w:r>
-              <w:rPr>
-                <w:rStyle w:val="Collegamentoipertestuale"/>
-                <w:noProof/>
-              </w:rPr>
-              <w:t>5</w:t>
-            </w:r>
-            <w:r>
-              <w:rPr>
-                <w:rStyle w:val="Collegamentoipertestuale"/>
-                <w:noProof/>
-              </w:rPr>
-              <w:t>.5.</w:t>
-            </w:r>
-            <w:r>
-              <w:rPr>
-                <w:rFonts w:eastAsiaTheme="minorEastAsia"/>
-                <w:noProof/>
-                <w:lang w:eastAsia="it-IT"/>
-              </w:rPr>
-              <w:tab/>
-            </w:r>
-            <w:r>
-              <w:rPr>
-                <w:rStyle w:val="Collegamentoipertestuale"/>
-                <w:noProof/>
-              </w:rPr>
-              <w:t>Mock-ups</w:t>
-            </w:r>
-            <w:r>
-              <w:rPr>
-                <w:noProof/>
-                <w:webHidden/>
-              </w:rPr>
-              <w:tab/>
-            </w:r>
-            <w:r>
-              <w:rPr>
-                <w:noProof/>
-                <w:webHidden/>
-              </w:rPr>
-              <w:fldChar w:fldCharType="begin"/>
-            </w:r>
-            <w:r>
-              <w:rPr>
-                <w:noProof/>
-                <w:webHidden/>
-              </w:rPr>
-              <w:instrText xml:space="preserve"> PAGEREF _Toc378876923 \h </w:instrText>
-            </w:r>
-            <w:r>
-              <w:rPr>
-                <w:noProof/>
-                <w:webHidden/>
-              </w:rPr>
-            </w:r>
-            <w:r>
-              <w:rPr>
-                <w:noProof/>
-                <w:webHidden/>
-              </w:rPr>
-              <w:fldChar w:fldCharType="separate"/>
-            </w:r>
-            <w:r>
-              <w:rPr>
-                <w:noProof/>
-                <w:webHidden/>
-              </w:rPr>
-              <w:t>38</w:t>
-            </w:r>
-            <w:r>
-              <w:rPr>
-                <w:noProof/>
-                <w:webHidden/>
-              </w:rPr>
-              <w:fldChar w:fldCharType="end"/>
-            </w:r>
-          </w:hyperlink>
-        </w:p>
-        <w:p>
-          <w:pPr>
-            <w:pStyle w:val="Sommario1"/>
-            <w:tabs>
-              <w:tab w:val="left" w:pos="440"/>
-              <w:tab w:val="right" w:leader="dot" w:pos="9628"/>
-            </w:tabs>
-            <w:rPr>
-              <w:rFonts w:eastAsiaTheme="minorEastAsia"/>
-              <w:noProof/>
-              <w:lang w:eastAsia="it-IT"/>
-            </w:rPr>
-          </w:pPr>
-          <w:hyperlink w:anchor="_Toc378876924" w:history="1">
-            <w:r>
-              <w:rPr>
-                <w:rStyle w:val="Collegamentoipertestuale"/>
-                <w:noProof/>
-              </w:rPr>
-              <w:t>6</w:t>
-            </w:r>
-            <w:r>
-              <w:rPr>
-                <w:rStyle w:val="Collegamentoipertestuale"/>
-                <w:noProof/>
-              </w:rPr>
-              <w:t>.</w:t>
-            </w:r>
-            <w:r>
-              <w:rPr>
-                <w:rFonts w:eastAsiaTheme="minorEastAsia"/>
-                <w:noProof/>
-                <w:lang w:eastAsia="it-IT"/>
-              </w:rPr>
-              <w:tab/>
-            </w:r>
-            <w:r>
-              <w:rPr>
-                <w:rStyle w:val="Collegamentoipertestuale"/>
-                <w:noProof/>
-              </w:rPr>
-              <w:t>Dictionary</w:t>
-            </w:r>
-            <w:r>
-              <w:rPr>
-                <w:noProof/>
-                <w:webHidden/>
-              </w:rPr>
-              <w:tab/>
-            </w:r>
-            <w:r>
-              <w:rPr>
-                <w:noProof/>
-                <w:webHidden/>
-              </w:rPr>
-              <w:fldChar w:fldCharType="begin"/>
-            </w:r>
-            <w:r>
-              <w:rPr>
-                <w:noProof/>
-                <w:webHidden/>
-              </w:rPr>
-              <w:instrText xml:space="preserve"> PAGEREF _Toc378876924 \h </w:instrText>
-            </w:r>
-            <w:r>
-              <w:rPr>
-                <w:noProof/>
-                <w:webHidden/>
-              </w:rPr>
-            </w:r>
-            <w:r>
-              <w:rPr>
-                <w:noProof/>
-                <w:webHidden/>
-              </w:rPr>
-              <w:fldChar w:fldCharType="separate"/>
-            </w:r>
-            <w:r>
-              <w:rPr>
-                <w:noProof/>
-                <w:webHidden/>
-              </w:rPr>
-              <w:t>40</w:t>
-            </w:r>
-            <w:r>
-              <w:rPr>
-                <w:noProof/>
-                <w:webHidden/>
-              </w:rPr>
-              <w:fldChar w:fldCharType="end"/>
-            </w:r>
-          </w:hyperlink>
-        </w:p>
-        <w:p>
-          <w:pPr>
-            <w:jc w:val="both"/>
-            <w:rPr>
-              <w:rFonts w:ascii="Tahoma" w:hAnsi="Tahoma" w:cs="Tahoma"/>
-              <w:b/>
-              <w:bCs/>
-            </w:rPr>
-          </w:pPr>
-          <w:r>
-            <w:rPr>
-              <w:rFonts w:ascii="Tahoma" w:hAnsi="Tahoma" w:cs="Tahoma"/>
-              <w:b/>
-              <w:bCs/>
-            </w:rPr>
-            <w:fldChar w:fldCharType="end"/>
-          </w:r>
-        </w:p>
-      </w:sdtContent>
-    </w:sdt>
-    <w:p>
-      <w:pPr>
-        <w:jc w:val="both"/>
-        <w:rPr>
-          <w:rFonts w:ascii="Tahoma" w:hAnsi="Tahoma" w:cs="Tahoma"/>
-          <w:b/>
-          <w:bCs/>
-        </w:rPr>
-      </w:pPr>
-    </w:p>
-    <w:p>
-      <w:pPr>
-        <w:jc w:val="both"/>
-        <w:rPr>
-          <w:rFonts w:ascii="Tahoma" w:hAnsi="Tahoma" w:cs="Tahoma"/>
-          <w:b/>
-          <w:bCs/>
-        </w:rPr>
-      </w:pPr>
-    </w:p>
-    <w:p>
-      <w:pPr>
-        <w:jc w:val="both"/>
-        <w:rPr>
-          <w:rFonts w:ascii="Tahoma" w:hAnsi="Tahoma" w:cs="Tahoma"/>
-          <w:b/>
-          <w:bCs/>
-        </w:rPr>
-      </w:pPr>
-    </w:p>
-    <w:p>
-      <w:pPr>
-        <w:jc w:val="both"/>
-        <w:rPr>
-          <w:rFonts w:ascii="Tahoma" w:hAnsi="Tahoma" w:cs="Tahoma"/>
-          <w:b/>
-          <w:bCs/>
-        </w:rPr>
-      </w:pPr>
-    </w:p>
-    <w:p>
-      <w:pPr>
-        <w:jc w:val="both"/>
-        <w:rPr>
-          <w:rFonts w:ascii="Tahoma" w:hAnsi="Tahoma" w:cs="Tahoma"/>
-          <w:b/>
-          <w:bCs/>
-        </w:rPr>
-      </w:pPr>
-    </w:p>
-    <w:p>
-      <w:pPr>
-        <w:jc w:val="both"/>
-        <w:rPr>
-          <w:rFonts w:ascii="Tahoma" w:hAnsi="Tahoma" w:cs="Tahoma"/>
-          <w:b/>
-          <w:bCs/>
-        </w:rPr>
-      </w:pPr>
-    </w:p>
-    <w:p>
-      <w:pPr>
-        <w:jc w:val="both"/>
-        <w:rPr>
-          <w:rFonts w:ascii="Tahoma" w:hAnsi="Tahoma" w:cs="Tahoma"/>
-          <w:b/>
-          <w:bCs/>
-        </w:rPr>
-      </w:pPr>
-    </w:p>
-    <w:p>
-      <w:pPr>
-        <w:jc w:val="both"/>
-        <w:rPr>
-          <w:rFonts w:ascii="Tahoma" w:hAnsi="Tahoma" w:cs="Tahoma"/>
-          <w:b/>
-          <w:bCs/>
-        </w:rPr>
-      </w:pPr>
-    </w:p>
-    <w:p>
-      <w:pPr>
-        <w:jc w:val="both"/>
-        <w:rPr>
-          <w:rFonts w:ascii="Tahoma" w:hAnsi="Tahoma" w:cs="Tahoma"/>
-          <w:b/>
-          <w:bCs/>
-        </w:rPr>
-      </w:pPr>
-    </w:p>
-    <w:p>
-      <w:pPr>
-        <w:jc w:val="both"/>
-        <w:rPr>
-          <w:rFonts w:ascii="Tahoma" w:hAnsi="Tahoma" w:cs="Tahoma"/>
-          <w:b/>
-          <w:bCs/>
-        </w:rPr>
-      </w:pPr>
-    </w:p>
-    <w:p>
-      <w:pPr>
-        <w:jc w:val="both"/>
-        <w:rPr>
-          <w:rFonts w:ascii="Tahoma" w:hAnsi="Tahoma" w:cs="Tahoma"/>
-          <w:b/>
-          <w:bCs/>
-        </w:rPr>
-      </w:pPr>
-    </w:p>
-    <w:p>
-      <w:pPr>
-        <w:jc w:val="both"/>
-        <w:rPr>
-          <w:rFonts w:ascii="Tahoma" w:hAnsi="Tahoma" w:cs="Tahoma"/>
-          <w:b/>
-          <w:bCs/>
-        </w:rPr>
-      </w:pPr>
-    </w:p>
-    <w:p>
-      <w:pPr>
-        <w:jc w:val="both"/>
-        <w:rPr>
-          <w:rFonts w:ascii="Tahoma" w:hAnsi="Tahoma" w:cs="Tahoma"/>
-          <w:b/>
-          <w:bCs/>
-        </w:rPr>
-      </w:pPr>
-    </w:p>
-    <w:p>
-      <w:pPr>
-        <w:jc w:val="both"/>
-        <w:rPr>
-          <w:rFonts w:ascii="Tahoma" w:hAnsi="Tahoma" w:cs="Tahoma"/>
-          <w:b/>
-          <w:bCs/>
-        </w:rPr>
-      </w:pPr>
-    </w:p>
-    <w:p>
-      <w:pPr>
-        <w:jc w:val="both"/>
-        <w:rPr>
-          <w:rFonts w:ascii="Tahoma" w:hAnsi="Tahoma" w:cs="Tahoma"/>
-          <w:b/>
-          <w:bCs/>
-        </w:rPr>
-      </w:pPr>
-    </w:p>
-    <w:p>
-      <w:pPr>
-        <w:jc w:val="both"/>
-        <w:rPr>
-          <w:rFonts w:ascii="Tahoma" w:hAnsi="Tahoma" w:cs="Tahoma"/>
-          <w:b/>
-          <w:bCs/>
-        </w:rPr>
-      </w:pPr>
-    </w:p>
-    <w:p>
-      <w:pPr>
-        <w:jc w:val="both"/>
-        <w:rPr>
-          <w:rFonts w:ascii="Tahoma" w:hAnsi="Tahoma" w:cs="Tahoma"/>
-          <w:b/>
-          <w:bCs/>
-        </w:rPr>
-      </w:pPr>
-    </w:p>
-    <w:p>
-      <w:pPr>
-        <w:jc w:val="both"/>
-        <w:rPr>
-          <w:rFonts w:ascii="Tahoma" w:hAnsi="Tahoma" w:cs="Tahoma"/>
-          <w:b/>
-          <w:bCs/>
-        </w:rPr>
-      </w:pPr>
-    </w:p>
-    <w:p>
-      <w:pPr>
-        <w:jc w:val="both"/>
-        <w:rPr>
-          <w:rFonts w:ascii="Tahoma" w:hAnsi="Tahoma" w:cs="Tahoma"/>
-          <w:b/>
-          <w:bCs/>
-        </w:rPr>
-      </w:pPr>
-    </w:p>
-    <w:p>
-      <w:pPr>
-        <w:jc w:val="both"/>
-        <w:rPr>
-          <w:rFonts w:ascii="Tahoma" w:hAnsi="Tahoma" w:cs="Tahoma"/>
-          <w:b/>
-          <w:bCs/>
-        </w:rPr>
-      </w:pPr>
-      <w:bookmarkStart w:id="0" w:name="_Toc378876894"/>
-    </w:p>
-    <w:p/>
     <w:p>
       <w:pPr>
         <w:pStyle w:val="Titolo1"/>
@@ -4747,12 +1444,14 @@
           <w:szCs w:val="40"/>
         </w:rPr>
       </w:pPr>
+      <w:bookmarkStart w:id="0" w:name="_Toc378876894"/>
+      <w:bookmarkStart w:id="1" w:name="_GoBack"/>
+      <w:bookmarkEnd w:id="1"/>
       <w:r>
         <w:rPr>
           <w:sz w:val="40"/>
           <w:szCs w:val="40"/>
         </w:rPr>
-        <w:lastRenderedPageBreak/>
         <w:t>Introduzione</w:t>
       </w:r>
       <w:bookmarkEnd w:id="0"/>
@@ -4769,7 +1468,7 @@
           <w:szCs w:val="32"/>
         </w:rPr>
       </w:pPr>
-      <w:bookmarkStart w:id="1" w:name="_Toc378876895"/>
+      <w:bookmarkStart w:id="2" w:name="_Toc378876895"/>
       <w:r>
         <w:rPr>
           <w:sz w:val="32"/>
@@ -4777,7 +1476,7 @@
         </w:rPr>
         <w:t>Purpose of the System</w:t>
       </w:r>
-      <w:bookmarkEnd w:id="1"/>
+      <w:bookmarkEnd w:id="2"/>
     </w:p>
     <w:p>
       <w:pPr>
@@ -4894,7 +1593,7 @@
         <w:ind w:left="720"/>
         <w:jc w:val="both"/>
       </w:pPr>
-      <w:bookmarkStart w:id="2" w:name="_Toc378876897"/>
+      <w:bookmarkStart w:id="3" w:name="_Toc378876897"/>
       <w:r>
         <w:t>Il sistema fornirà gli strumenti necessari all’utente al fine di poter gestire al meglio le attività evitando di cadere in errori che possono causare danni di varia natura.</w:t>
       </w:r>
@@ -4935,8 +1634,8 @@
           <w:szCs w:val="32"/>
         </w:rPr>
       </w:pPr>
-      <w:bookmarkStart w:id="3" w:name="_Toc378876898"/>
-      <w:bookmarkEnd w:id="2"/>
+      <w:bookmarkStart w:id="4" w:name="_Toc378876898"/>
+      <w:bookmarkEnd w:id="3"/>
       <w:r>
         <w:rPr>
           <w:sz w:val="32"/>
@@ -5122,6 +1821,7 @@
           <w:sz w:val="22"/>
           <w:szCs w:val="22"/>
         </w:rPr>
+        <w:lastRenderedPageBreak/>
         <w:t xml:space="preserve">La terza sezione “3. Proposed System”, tale sezione fornisce una dettagliata descrizione del sistema da realizzare, esponendo quelli che sono i requisiti che tale sistema possiederà, passando poi all’identificazione degli attori, degli scenari e dei casi d’uso; identificando dunque le relazione tra tali parti.            </w:t>
       </w:r>
     </w:p>
@@ -5170,7 +1870,7 @@
         <w:jc w:val="both"/>
       </w:pPr>
     </w:p>
-    <w:bookmarkEnd w:id="3"/>
+    <w:bookmarkEnd w:id="4"/>
     <w:p>
       <w:pPr>
         <w:pStyle w:val="Titolo1"/>
@@ -5188,7 +1888,6 @@
           <w:sz w:val="40"/>
           <w:szCs w:val="40"/>
         </w:rPr>
-        <w:lastRenderedPageBreak/>
         <w:t>Current System</w:t>
       </w:r>
     </w:p>
@@ -5415,6 +2114,7 @@
         <w:ind w:left="708"/>
       </w:pPr>
       <w:r>
+        <w:lastRenderedPageBreak/>
         <w:t xml:space="preserve">A quel punto basta cliccare su modifica i miei dati personali </w:t>
       </w:r>
       <w:r>
@@ -5462,7 +2162,6 @@
                 <w:rFonts w:ascii="Calibri Light" w:hAnsi="Calibri Light" w:cs="Calibri Light"/>
                 <w:lang w:val="it"/>
               </w:rPr>
-              <w:lastRenderedPageBreak/>
               <w:t>Flusso di evento</w:t>
             </w:r>
           </w:p>
@@ -9899,16 +6598,7 @@
         <w:ind w:firstLine="708"/>
       </w:pPr>
       <w:r>
-        <w:t>RF_10</w:t>
-      </w:r>
-      <w:r>
-        <w:t xml:space="preserve"> </w:t>
-      </w:r>
-      <w:r>
-        <w:t>Prenota</w:t>
-      </w:r>
-      <w:r>
-        <w:t xml:space="preserve"> gioco</w:t>
+        <w:t>RF_10 Prenota gioco</w:t>
       </w:r>
     </w:p>
     <w:tbl>
@@ -10054,21 +6744,7 @@
                 <w:rFonts w:ascii="Calibri Light" w:hAnsi="Calibri Light" w:cs="Calibri Light"/>
                 <w:lang w:val="it"/>
               </w:rPr>
-              <w:t>procedi all</w:t>
-            </w:r>
-            <w:r>
-              <w:rPr>
-                <w:rFonts w:ascii="Calibri Light" w:hAnsi="Calibri Light" w:cs="Calibri Light"/>
-                <w:lang w:val="it"/>
-              </w:rPr>
-              <w:t>a prenotazione</w:t>
-            </w:r>
-            <w:r>
-              <w:rPr>
-                <w:rFonts w:ascii="Calibri Light" w:hAnsi="Calibri Light" w:cs="Calibri Light"/>
-                <w:lang w:val="it"/>
-              </w:rPr>
-              <w:t xml:space="preserve"> </w:t>
+              <w:t xml:space="preserve">procedi alla prenotazione </w:t>
             </w:r>
           </w:p>
           <w:p>
@@ -10090,21 +6766,7 @@
                 <w:rFonts w:ascii="Calibri Light" w:hAnsi="Calibri Light" w:cs="Calibri Light"/>
                 <w:lang w:val="it"/>
               </w:rPr>
-              <w:t>1.Il sistema Registra l</w:t>
-            </w:r>
-            <w:r>
-              <w:rPr>
-                <w:rFonts w:ascii="Calibri Light" w:hAnsi="Calibri Light" w:cs="Calibri Light"/>
-                <w:lang w:val="it"/>
-              </w:rPr>
-              <w:t>a prenotazione</w:t>
-            </w:r>
-            <w:r>
-              <w:rPr>
-                <w:rFonts w:ascii="Calibri Light" w:hAnsi="Calibri Light" w:cs="Calibri Light"/>
-                <w:lang w:val="it"/>
-              </w:rPr>
-              <w:t xml:space="preserve"> che comparirà nel carrello. Apre quindi la pagina del carrello</w:t>
+              <w:t>1.Il sistema Registra la prenotazione che comparirà nel carrello. Apre quindi la pagina del carrello</w:t>
             </w:r>
           </w:p>
           <w:p>
@@ -10164,17 +6826,8 @@
                 <w:rFonts w:ascii="Calibri Light" w:hAnsi="Calibri Light" w:cs="Calibri Light"/>
                 <w:lang w:val="it"/>
               </w:rPr>
-              <w:t xml:space="preserve">Il carrello che mostra </w:t>
-            </w:r>
-            <w:r>
-              <w:rPr>
-                <w:rFonts w:ascii="Calibri Light" w:hAnsi="Calibri Light" w:cs="Calibri Light"/>
-                <w:lang w:val="it"/>
-              </w:rPr>
-              <w:t>le sue prenotazioni</w:t>
-            </w:r>
-            <w:bookmarkStart w:id="4" w:name="_GoBack"/>
-            <w:bookmarkEnd w:id="4"/>
+              <w:t>Il carrello che mostra le sue prenotazioni</w:t>
+            </w:r>
           </w:p>
           <w:p>
             <w:pPr>
@@ -10345,7 +6998,6 @@
           <w:sz w:val="32"/>
           <w:szCs w:val="32"/>
         </w:rPr>
-        <w:lastRenderedPageBreak/>
         <w:t>Notfunctional requirements</w:t>
       </w:r>
     </w:p>
@@ -10637,7 +7289,6 @@
                 <w:sz w:val="24"/>
                 <w:szCs w:val="24"/>
               </w:rPr>
-              <w:lastRenderedPageBreak/>
               <w:t>Nome Scenario</w:t>
             </w:r>
           </w:p>
@@ -10904,7 +7555,6 @@
                 <w:sz w:val="24"/>
                 <w:szCs w:val="24"/>
               </w:rPr>
-              <w:lastRenderedPageBreak/>
               <w:t>Nome Scenario</w:t>
             </w:r>
           </w:p>
@@ -11145,7 +7795,6 @@
                 <w:sz w:val="24"/>
                 <w:szCs w:val="24"/>
               </w:rPr>
-              <w:lastRenderedPageBreak/>
               <w:t>Nome Scenario</w:t>
             </w:r>
           </w:p>
@@ -11393,7 +8042,6 @@
                 <w:sz w:val="24"/>
                 <w:szCs w:val="24"/>
               </w:rPr>
-              <w:lastRenderedPageBreak/>
               <w:t>Nome Scenario</w:t>
             </w:r>
           </w:p>
@@ -11804,7 +8452,6 @@
                 <w:sz w:val="24"/>
                 <w:szCs w:val="24"/>
               </w:rPr>
-              <w:lastRenderedPageBreak/>
               <w:t>Nome Scenario</w:t>
             </w:r>
           </w:p>
@@ -12456,11 +9103,7 @@
               <w:t xml:space="preserve">Compare </w:t>
             </w:r>
             <w:r>
-              <w:t xml:space="preserve">una pagina in cui l’utente andrà ad immettere i campi richiesti di </w:t>
-            </w:r>
-            <w:r>
-              <w:lastRenderedPageBreak/>
-              <w:t>Login e Password</w:t>
+              <w:t>una pagina in cui l’utente andrà ad immettere i campi richiesti di Login e Password</w:t>
             </w:r>
           </w:p>
           <w:p>
@@ -15830,7 +12473,6 @@
         </w:numPr>
       </w:pPr>
       <w:r>
-        <w:lastRenderedPageBreak/>
         <w:t>Use Case Diagrams</w:t>
       </w:r>
     </w:p>
@@ -16583,7 +13225,6 @@
           <w:noProof/>
           <w:lang w:eastAsia="it-IT"/>
         </w:rPr>
-        <w:lastRenderedPageBreak/>
         <w:drawing>
           <wp:inline distT="0" distB="0" distL="0" distR="0" wp14:anchorId="2FFFA022" wp14:editId="7CAF140F">
             <wp:extent cx="6120130" cy="2483673"/>
@@ -17343,7 +13984,6 @@
           <w:noProof/>
           <w:lang w:eastAsia="it-IT"/>
         </w:rPr>
-        <w:lastRenderedPageBreak/>
         <w:drawing>
           <wp:inline distT="0" distB="0" distL="0" distR="0" wp14:anchorId="6AF7CE7C" wp14:editId="7EE04535">
             <wp:extent cx="6116320" cy="2587625"/>
@@ -18074,7 +14714,6 @@
           <w:noProof/>
           <w:lang w:eastAsia="it-IT"/>
         </w:rPr>
-        <w:lastRenderedPageBreak/>
         <w:drawing>
           <wp:inline distT="0" distB="0" distL="0" distR="0" wp14:anchorId="63A1903D" wp14:editId="482759B0">
             <wp:extent cx="6120130" cy="2339639"/>
@@ -18764,7 +15403,6 @@
           <w:noProof/>
           <w:lang w:eastAsia="it-IT"/>
         </w:rPr>
-        <w:lastRenderedPageBreak/>
         <w:drawing>
           <wp:inline distT="0" distB="0" distL="0" distR="0" wp14:anchorId="3FB94842" wp14:editId="20F841D4">
             <wp:extent cx="6116320" cy="2501900"/>
@@ -19461,7 +16099,6 @@
           <w:noProof/>
           <w:lang w:eastAsia="it-IT"/>
         </w:rPr>
-        <w:lastRenderedPageBreak/>
         <w:drawing>
           <wp:inline distT="0" distB="0" distL="0" distR="0" wp14:anchorId="28A89380" wp14:editId="662F51D1">
             <wp:extent cx="6115050" cy="2501900"/>
@@ -20188,7 +16825,6 @@
           <w:szCs w:val="32"/>
           <w:lang w:eastAsia="it-IT"/>
         </w:rPr>
-        <w:lastRenderedPageBreak/>
         <w:drawing>
           <wp:inline distT="0" distB="0" distL="0" distR="0" wp14:anchorId="4062A13B" wp14:editId="22D03A43">
             <wp:extent cx="6115050" cy="3067050"/>
@@ -20887,7 +17523,6 @@
           <w:noProof/>
           <w:lang w:eastAsia="it-IT"/>
         </w:rPr>
-        <w:lastRenderedPageBreak/>
         <w:drawing>
           <wp:inline distT="0" distB="0" distL="0" distR="0" wp14:anchorId="2957F069" wp14:editId="2DAEBE58">
             <wp:extent cx="5480050" cy="3172750"/>
@@ -21035,7 +17670,6 @@
           <w:noProof/>
           <w:lang w:eastAsia="it-IT"/>
         </w:rPr>
-        <w:lastRenderedPageBreak/>
         <w:drawing>
           <wp:inline distT="0" distB="0" distL="0" distR="0" wp14:anchorId="23C8F369" wp14:editId="6F2EDAE2">
             <wp:extent cx="6120130" cy="4259653"/>
@@ -21912,7 +18546,6 @@
                 <w:color w:val="000000"/>
                 <w:lang w:eastAsia="it-IT"/>
               </w:rPr>
-              <w:lastRenderedPageBreak/>
               <w:t xml:space="preserve">                                              </w:t>
             </w:r>
             <w:r>
@@ -22018,7 +18651,6 @@
                 <w:color w:val="000000"/>
                 <w:lang w:eastAsia="it-IT"/>
               </w:rPr>
-              <w:lastRenderedPageBreak/>
               <w:t>Condizione d’uscita</w:t>
             </w:r>
           </w:p>
@@ -24036,7 +20668,6 @@
                 <w:color w:val="000000"/>
                 <w:lang w:eastAsia="it-IT"/>
               </w:rPr>
-              <w:lastRenderedPageBreak/>
               <w:t>Eccezioni</w:t>
             </w:r>
           </w:p>
@@ -24448,7 +21079,6 @@
           <w:szCs w:val="24"/>
           <w:lang w:eastAsia="it-IT"/>
         </w:rPr>
-        <w:lastRenderedPageBreak/>
         <w:br/>
       </w:r>
       <w:r>
@@ -25903,7 +22533,6 @@
           <w:szCs w:val="24"/>
           <w:lang w:eastAsia="it-IT"/>
         </w:rPr>
-        <w:lastRenderedPageBreak/>
         <w:drawing>
           <wp:inline distT="0" distB="0" distL="0" distR="0" wp14:anchorId="3B7DD2C2" wp14:editId="650B2C0C">
             <wp:extent cx="6120130" cy="2817359"/>
@@ -27362,7 +23991,6 @@
           <w:noProof/>
           <w:lang w:eastAsia="it-IT"/>
         </w:rPr>
-        <w:lastRenderedPageBreak/>
         <w:drawing>
           <wp:inline distT="0" distB="0" distL="0" distR="0" wp14:anchorId="5EC0A767" wp14:editId="1FE2FC47">
             <wp:extent cx="6120130" cy="2817359"/>
@@ -27461,7 +24089,6 @@
         </w:numPr>
       </w:pPr>
       <w:r>
-        <w:lastRenderedPageBreak/>
         <w:t>Class Diagrams</w:t>
       </w:r>
       <w:bookmarkEnd w:id="6"/>
@@ -27820,11 +24447,7 @@
               <w:t xml:space="preserve">Form che </w:t>
             </w:r>
             <w:r>
-              <w:t xml:space="preserve">permette ad un utente </w:t>
-            </w:r>
-            <w:r>
-              <w:lastRenderedPageBreak/>
-              <w:t>di modificare i propri dati personali.</w:t>
+              <w:t>permette ad un utente di modificare i propri dati personali.</w:t>
             </w:r>
           </w:p>
         </w:tc>
@@ -28404,7 +25027,6 @@
         <w:ind w:firstLine="283"/>
       </w:pPr>
       <w:r>
-        <w:lastRenderedPageBreak/>
         <w:t>CD_2 Gestione News</w:t>
       </w:r>
     </w:p>
@@ -28582,7 +25204,6 @@
           </w:tcPr>
           <w:p>
             <w:r>
-              <w:lastRenderedPageBreak/>
               <w:t>Boundary Object</w:t>
             </w:r>
           </w:p>
@@ -28910,7 +25531,6 @@
         <w:rPr>
           <w:lang w:eastAsia="it-IT"/>
         </w:rPr>
-        <w:lastRenderedPageBreak/>
         <w:pict w14:anchorId="38E86A92">
           <v:shape id="_x0000_i1029" type="#_x0000_t75" style="width:481.5pt;height:376.5pt">
             <v:imagedata r:id="rId27" o:title="diagramma utente_login"/>
@@ -28935,7 +25555,6 @@
         <w:rPr>
           <w:lang w:eastAsia="it-IT"/>
         </w:rPr>
-        <w:lastRenderedPageBreak/>
         <w:pict w14:anchorId="0A5C27DA">
           <v:shape id="_x0000_i1030" type="#_x0000_t75" style="width:481.5pt;height:308.25pt">
             <v:imagedata r:id="rId28" o:title="diagramma admin_update_gioco"/>
@@ -29022,7 +25641,6 @@
         <w:rPr>
           <w:lang w:eastAsia="it-IT"/>
         </w:rPr>
-        <w:lastRenderedPageBreak/>
         <w:pict w14:anchorId="7510CCF4">
           <v:shape id="_x0000_i1033" type="#_x0000_t75" style="width:481.5pt;height:376.5pt">
             <v:imagedata r:id="rId31" o:title="diagramma utente_ricerca"/>
@@ -29054,7 +25672,6 @@
         <w:rPr>
           <w:lang w:eastAsia="it-IT"/>
         </w:rPr>
-        <w:lastRenderedPageBreak/>
         <w:pict w14:anchorId="3C6D5DDA">
           <v:shape id="_x0000_i1034" type="#_x0000_t75" style="width:481.5pt;height:306pt">
             <v:imagedata r:id="rId32" o:title="diagramma utente_Registrazione"/>
@@ -29117,7 +25734,6 @@
         <w:rPr>
           <w:lang w:eastAsia="it-IT"/>
         </w:rPr>
-        <w:lastRenderedPageBreak/>
         <w:pict w14:anchorId="0758E1DA">
           <v:shape id="_x0000_i1036" type="#_x0000_t75" style="width:481.5pt;height:255pt">
             <v:imagedata r:id="rId34" o:title="Sequence Diagram1"/>
@@ -29152,7 +25768,6 @@
         <w:rPr>
           <w:lang w:eastAsia="it-IT"/>
         </w:rPr>
-        <w:lastRenderedPageBreak/>
         <w:pict w14:anchorId="35D1DDD6">
           <v:shape id="_x0000_i1038" type="#_x0000_t75" style="width:481.5pt;height:366.75pt">
             <v:imagedata r:id="rId36" o:title="diagramma ur_acquisti"/>
@@ -29163,7 +25778,6 @@
         <w:rPr>
           <w:lang w:eastAsia="it-IT"/>
         </w:rPr>
-        <w:lastRenderedPageBreak/>
         <w:pict w14:anchorId="6CDC3021">
           <v:shape id="_x0000_i1039" type="#_x0000_t75" style="width:481.5pt;height:366.75pt">
             <v:imagedata r:id="rId37" o:title="diagramma ur_prenotazioni"/>
@@ -29260,7 +25874,6 @@
         <w:ind w:left="360"/>
       </w:pPr>
       <w:r>
-        <w:lastRenderedPageBreak/>
         <w:pict w14:anchorId="68F2D9DF">
           <v:shape id="_x0000_i1042" type="#_x0000_t75" style="width:481.5pt;height:270.75pt">
             <v:imagedata r:id="rId40" o:title="utente non registrato"/>
@@ -29583,7 +26196,6 @@
           </w:tcPr>
           <w:p>
             <w:r>
-              <w:lastRenderedPageBreak/>
               <w:t>Mock-up</w:t>
             </w:r>
           </w:p>
@@ -29936,6 +26548,7 @@
         <w:docPartUnique/>
       </w:docPartObj>
     </w:sdtPr>
+    <w:sdtEndPr/>
     <w:sdtContent>
       <w:p>
         <w:pPr>
@@ -30079,7 +26692,7 @@
                                     <w14:bevel/>
                                   </w14:textOutline>
                                 </w:rPr>
-                                <w:t>14</w:t>
+                                <w:t>1</w:t>
                               </w:r>
                               <w:r>
                                 <w:rPr>
@@ -30192,7 +26805,7 @@
                               <w14:bevel/>
                             </w14:textOutline>
                           </w:rPr>
-                          <w:t>14</w:t>
+                          <w:t>1</w:t>
                         </w:r>
                         <w:r>
                           <w:rPr>
@@ -35568,7 +32181,7 @@
 </file>
 
 <file path=customXml/itemProps2.xml><?xml version="1.0" encoding="utf-8"?>
-<ds:datastoreItem xmlns:ds="http://schemas.openxmlformats.org/officeDocument/2006/customXml" ds:itemID="{4222449F-BEB4-4C6D-8D53-6E8DC5D9B3B0}">
+<ds:datastoreItem xmlns:ds="http://schemas.openxmlformats.org/officeDocument/2006/customXml" ds:itemID="{D8E4A822-671C-48F9-85BE-18E039C06623}">
   <ds:schemaRefs>
     <ds:schemaRef ds:uri="http://schemas.openxmlformats.org/officeDocument/2006/bibliography"/>
   </ds:schemaRefs>
